--- a/S1/Page2.docx
+++ b/S1/Page2.docx
@@ -3,35 +3,67 @@
 <w:document xmlns:wpc="http://schemas.microsoft.com/office/word/2010/wordprocessingCanvas" xmlns:cx="http://schemas.microsoft.com/office/drawing/2014/chartex" xmlns:mc="http://schemas.openxmlformats.org/markup-compatibility/2006" xmlns:o="urn:schemas-microsoft-com:office:office" xmlns:r="http://schemas.openxmlformats.org/officeDocument/2006/relationships" xmlns:m="http://schemas.openxmlformats.org/officeDocument/2006/math" xmlns:v="urn:schemas-microsoft-com:vml" xmlns:wp14="http://schemas.microsoft.com/office/word/2010/wordprocessingDrawing" xmlns:wp="http://schemas.openxmlformats.org/drawingml/2006/wordprocessingDrawing" xmlns:w10="urn:schemas-microsoft-com:office:word" xmlns:w="http://schemas.openxmlformats.org/wordprocessingml/2006/main" xmlns:w14="http://schemas.microsoft.com/office/word/2010/wordml" xmlns:w15="http://schemas.microsoft.com/office/word/2012/wordml" xmlns:w16se="http://schemas.microsoft.com/office/word/2015/wordml/symex" xmlns:wpg="http://schemas.microsoft.com/office/word/2010/wordprocessingGroup" xmlns:wpi="http://schemas.microsoft.com/office/word/2010/wordprocessingInk" xmlns:wne="http://schemas.microsoft.com/office/word/2006/wordml" xmlns:wps="http://schemas.microsoft.com/office/word/2010/wordprocessingShape" mc:Ignorable="w14 w15 w16se wp14">
   <w:body>
     <w:p>
-      <w:r>
+      <w:pPr>
+        <w:rPr>
+          <w:rFonts w:ascii="Segoe UI" w:hAnsi="Segoe UI" w:cs="Segoe UI"/>
+          <w:sz w:val="24"/>
+          <w:szCs w:val="24"/>
+        </w:rPr>
+      </w:pPr>
+      <w:r>
+        <w:rPr>
+          <w:rFonts w:ascii="Segoe UI" w:hAnsi="Segoe UI" w:cs="Segoe UI"/>
+          <w:sz w:val="24"/>
+          <w:szCs w:val="24"/>
+        </w:rPr>
         <w:t>Type Safety</w:t>
       </w:r>
     </w:p>
     <w:p>
-      <w:r>
+      <w:pPr>
+        <w:rPr>
+          <w:rFonts w:ascii="Segoe UI" w:hAnsi="Segoe UI" w:cs="Segoe UI"/>
+          <w:sz w:val="24"/>
+          <w:szCs w:val="24"/>
+        </w:rPr>
+      </w:pPr>
+      <w:r>
+        <w:rPr>
+          <w:rFonts w:ascii="Segoe UI" w:hAnsi="Segoe UI" w:cs="Segoe UI"/>
+          <w:sz w:val="24"/>
+          <w:szCs w:val="24"/>
+        </w:rPr>
         <w:t xml:space="preserve">C# is primarily a type-safe language, meaning that instances of types can interact only through protocols they define, thereby ensuring each type’s internal consis tency. For instance, C# prevents you from interacting with a string type as though it were an integer type. More specifically, C# supports static typing, meaning that the language enforces type safety at compile time. This is in addition to type safety being enforced at runtime. Static typing eliminates a large class of errors before a program is even run. It shifts the burden away from runtime unit tests onto the compiler to verify that all the types in a program fit together correctly. This makes large programs much easier to manage, more predictable, and more robust. Furthermore, static typing allows tools such as IntelliSense in Visual Studio to help you write a program because it knows for a given variable what type it is, and hence what methods you can call on that variable. Such tools can also identify everywhere in your program that a variable, type, or method is used, allowing for reliable refactoring. </w:t>
       </w:r>
     </w:p>
-    <w:p/>
+    <w:p>
+      <w:pPr>
+        <w:rPr>
+          <w:rFonts w:ascii="Segoe UI" w:hAnsi="Segoe UI" w:cs="Segoe UI"/>
+          <w:sz w:val="24"/>
+          <w:szCs w:val="24"/>
+        </w:rPr>
+      </w:pPr>
+    </w:p>
     <w:p>
       <w:pPr>
         <w:pStyle w:val="Heading3"/>
         <w:bidi/>
         <w:rPr>
-          <w:rFonts w:ascii="Tahoma" w:hAnsi="Tahoma" w:cs="Tahoma"/>
-          <w:b w:val="0"/>
-          <w:bCs w:val="0"/>
-          <w:sz w:val="22"/>
-          <w:szCs w:val="22"/>
-        </w:rPr>
-      </w:pPr>
-      <w:r>
-        <w:rPr>
-          <w:rFonts w:ascii="Tahoma" w:hAnsi="Tahoma" w:cs="Tahoma"/>
-          <w:b w:val="0"/>
-          <w:bCs w:val="0"/>
-          <w:sz w:val="22"/>
-          <w:szCs w:val="22"/>
+          <w:rFonts w:ascii="Segoe UI" w:hAnsi="Segoe UI" w:cs="Segoe UI"/>
+          <w:b w:val="0"/>
+          <w:bCs w:val="0"/>
+          <w:sz w:val="24"/>
+          <w:szCs w:val="24"/>
+        </w:rPr>
+      </w:pPr>
+      <w:r>
+        <w:rPr>
+          <w:rFonts w:ascii="Segoe UI" w:hAnsi="Segoe UI" w:cs="Segoe UI"/>
+          <w:b w:val="0"/>
+          <w:bCs w:val="0"/>
+          <w:sz w:val="24"/>
+          <w:szCs w:val="24"/>
           <w:rtl/>
         </w:rPr>
         <w:t>ترجمه پاراگراف</w:t>
@@ -42,24 +74,18 @@
         <w:pStyle w:val="NormalWeb"/>
         <w:bidi/>
         <w:rPr>
-          <w:rFonts w:ascii="Tahoma" w:hAnsi="Tahoma" w:cs="Tahoma"/>
-          <w:sz w:val="22"/>
-          <w:szCs w:val="22"/>
-        </w:rPr>
-      </w:pPr>
-      <w:r>
-        <w:rPr>
-          <w:rFonts w:ascii="Tahoma" w:hAnsi="Tahoma" w:cs="Tahoma"/>
-          <w:sz w:val="22"/>
-          <w:szCs w:val="22"/>
+          <w:rFonts w:ascii="Segoe UI" w:hAnsi="Segoe UI" w:cs="Segoe UI"/>
+        </w:rPr>
+      </w:pPr>
+      <w:r>
+        <w:rPr>
+          <w:rFonts w:ascii="Segoe UI" w:hAnsi="Segoe UI" w:cs="Segoe UI"/>
         </w:rPr>
         <w:t xml:space="preserve">C# </w:t>
       </w:r>
       <w:r>
         <w:rPr>
-          <w:rFonts w:ascii="Tahoma" w:hAnsi="Tahoma" w:cs="Tahoma"/>
-          <w:sz w:val="22"/>
-          <w:szCs w:val="22"/>
+          <w:rFonts w:ascii="Segoe UI" w:hAnsi="Segoe UI" w:cs="Segoe UI"/>
           <w:rtl/>
         </w:rPr>
         <w:t xml:space="preserve">در درجه‌ی اول یک زبان </w:t>
@@ -67,11 +93,9 @@
       <w:r>
         <w:rPr>
           <w:rStyle w:val="Strong"/>
-          <w:rFonts w:ascii="Tahoma" w:hAnsi="Tahoma" w:cs="Tahoma"/>
-          <w:b w:val="0"/>
-          <w:bCs w:val="0"/>
-          <w:sz w:val="22"/>
-          <w:szCs w:val="22"/>
+          <w:rFonts w:ascii="Segoe UI" w:hAnsi="Segoe UI" w:cs="Segoe UI"/>
+          <w:b w:val="0"/>
+          <w:bCs w:val="0"/>
           <w:rtl/>
         </w:rPr>
         <w:t>ایمن از نظر نوع</w:t>
@@ -79,87 +103,67 @@
       <w:r>
         <w:rPr>
           <w:rStyle w:val="Strong"/>
-          <w:rFonts w:ascii="Tahoma" w:hAnsi="Tahoma" w:cs="Tahoma"/>
-          <w:b w:val="0"/>
-          <w:bCs w:val="0"/>
-          <w:sz w:val="22"/>
-          <w:szCs w:val="22"/>
+          <w:rFonts w:ascii="Segoe UI" w:hAnsi="Segoe UI" w:cs="Segoe UI"/>
+          <w:b w:val="0"/>
+          <w:bCs w:val="0"/>
         </w:rPr>
         <w:t xml:space="preserve"> (type-safe)</w:t>
       </w:r>
       <w:r>
         <w:rPr>
-          <w:rFonts w:ascii="Tahoma" w:hAnsi="Tahoma" w:cs="Tahoma"/>
-          <w:sz w:val="22"/>
-          <w:szCs w:val="22"/>
+          <w:rFonts w:ascii="Segoe UI" w:hAnsi="Segoe UI" w:cs="Segoe UI"/>
         </w:rPr>
         <w:t xml:space="preserve"> </w:t>
       </w:r>
       <w:r>
         <w:rPr>
-          <w:rFonts w:ascii="Tahoma" w:hAnsi="Tahoma" w:cs="Tahoma"/>
-          <w:sz w:val="22"/>
-          <w:szCs w:val="22"/>
+          <w:rFonts w:ascii="Segoe UI" w:hAnsi="Segoe UI" w:cs="Segoe UI"/>
           <w:rtl/>
         </w:rPr>
         <w:t xml:space="preserve">است؛ یعنی نمونه‌های انواع مختلف تنها از طریق پروتکل‌هایی که خودشان تعریف می‌کنند می‌توانند با هم تعامل داشته باشند. این موضوع تضمین می‌کند که انسجام داخلی هر نوع حفظ شود. برای مثال، </w:t>
       </w:r>
       <w:r>
         <w:rPr>
-          <w:rFonts w:ascii="Tahoma" w:hAnsi="Tahoma" w:cs="Tahoma"/>
-          <w:sz w:val="22"/>
-          <w:szCs w:val="22"/>
+          <w:rFonts w:ascii="Segoe UI" w:hAnsi="Segoe UI" w:cs="Segoe UI"/>
         </w:rPr>
         <w:t xml:space="preserve">C# </w:t>
       </w:r>
       <w:r>
         <w:rPr>
-          <w:rFonts w:ascii="Tahoma" w:hAnsi="Tahoma" w:cs="Tahoma"/>
-          <w:sz w:val="22"/>
-          <w:szCs w:val="22"/>
+          <w:rFonts w:ascii="Segoe UI" w:hAnsi="Segoe UI" w:cs="Segoe UI"/>
           <w:rtl/>
         </w:rPr>
         <w:t>اجازه نمی‌دهد با یک نوع رشته</w:t>
       </w:r>
       <w:r>
         <w:rPr>
-          <w:rFonts w:ascii="Tahoma" w:hAnsi="Tahoma" w:cs="Tahoma"/>
-          <w:sz w:val="22"/>
-          <w:szCs w:val="22"/>
+          <w:rFonts w:ascii="Segoe UI" w:hAnsi="Segoe UI" w:cs="Segoe UI"/>
         </w:rPr>
         <w:t xml:space="preserve"> (string) </w:t>
       </w:r>
       <w:r>
         <w:rPr>
-          <w:rFonts w:ascii="Tahoma" w:hAnsi="Tahoma" w:cs="Tahoma"/>
-          <w:sz w:val="22"/>
-          <w:szCs w:val="22"/>
+          <w:rFonts w:ascii="Segoe UI" w:hAnsi="Segoe UI" w:cs="Segoe UI"/>
           <w:rtl/>
         </w:rPr>
         <w:t>طوری رفتار کنید که انگار یک عدد صحیح</w:t>
       </w:r>
       <w:r>
         <w:rPr>
-          <w:rFonts w:ascii="Tahoma" w:hAnsi="Tahoma" w:cs="Tahoma"/>
-          <w:sz w:val="22"/>
-          <w:szCs w:val="22"/>
+          <w:rFonts w:ascii="Segoe UI" w:hAnsi="Segoe UI" w:cs="Segoe UI"/>
         </w:rPr>
         <w:t xml:space="preserve"> (integer) </w:t>
       </w:r>
       <w:r>
         <w:rPr>
-          <w:rFonts w:ascii="Tahoma" w:hAnsi="Tahoma" w:cs="Tahoma"/>
-          <w:sz w:val="22"/>
-          <w:szCs w:val="22"/>
+          <w:rFonts w:ascii="Segoe UI" w:hAnsi="Segoe UI" w:cs="Segoe UI"/>
           <w:rtl/>
         </w:rPr>
         <w:t>است</w:t>
       </w:r>
       <w:r>
         <w:rPr>
-          <w:rFonts w:ascii="Tahoma" w:hAnsi="Tahoma" w:cs="Tahoma"/>
-          <w:sz w:val="22"/>
-          <w:szCs w:val="22"/>
+          <w:rFonts w:ascii="Segoe UI" w:hAnsi="Segoe UI" w:cs="Segoe UI"/>
         </w:rPr>
         <w:t>.</w:t>
       </w:r>
@@ -169,33 +173,25 @@
         <w:pStyle w:val="NormalWeb"/>
         <w:bidi/>
         <w:rPr>
-          <w:rFonts w:ascii="Tahoma" w:hAnsi="Tahoma" w:cs="Tahoma"/>
-          <w:sz w:val="22"/>
-          <w:szCs w:val="22"/>
-        </w:rPr>
-      </w:pPr>
-      <w:r>
-        <w:rPr>
-          <w:rFonts w:ascii="Tahoma" w:hAnsi="Tahoma" w:cs="Tahoma"/>
-          <w:sz w:val="22"/>
-          <w:szCs w:val="22"/>
+          <w:rFonts w:ascii="Segoe UI" w:hAnsi="Segoe UI" w:cs="Segoe UI"/>
+        </w:rPr>
+      </w:pPr>
+      <w:r>
+        <w:rPr>
+          <w:rFonts w:ascii="Segoe UI" w:hAnsi="Segoe UI" w:cs="Segoe UI"/>
           <w:rtl/>
         </w:rPr>
         <w:t xml:space="preserve">به طور دقیق‌تر، </w:t>
       </w:r>
       <w:r>
         <w:rPr>
-          <w:rFonts w:ascii="Tahoma" w:hAnsi="Tahoma" w:cs="Tahoma"/>
-          <w:sz w:val="22"/>
-          <w:szCs w:val="22"/>
+          <w:rFonts w:ascii="Segoe UI" w:hAnsi="Segoe UI" w:cs="Segoe UI"/>
         </w:rPr>
         <w:t xml:space="preserve">C# </w:t>
       </w:r>
       <w:r>
         <w:rPr>
-          <w:rFonts w:ascii="Tahoma" w:hAnsi="Tahoma" w:cs="Tahoma"/>
-          <w:sz w:val="22"/>
-          <w:szCs w:val="22"/>
+          <w:rFonts w:ascii="Segoe UI" w:hAnsi="Segoe UI" w:cs="Segoe UI"/>
           <w:rtl/>
         </w:rPr>
         <w:t xml:space="preserve">از </w:t>
@@ -203,11 +199,9 @@
       <w:r>
         <w:rPr>
           <w:rStyle w:val="Strong"/>
-          <w:rFonts w:ascii="Tahoma" w:hAnsi="Tahoma" w:cs="Tahoma"/>
-          <w:b w:val="0"/>
-          <w:bCs w:val="0"/>
-          <w:sz w:val="22"/>
-          <w:szCs w:val="22"/>
+          <w:rFonts w:ascii="Segoe UI" w:hAnsi="Segoe UI" w:cs="Segoe UI"/>
+          <w:b w:val="0"/>
+          <w:bCs w:val="0"/>
           <w:rtl/>
         </w:rPr>
         <w:t>نوع‌گذاری ایستا</w:t>
@@ -215,36 +209,28 @@
       <w:r>
         <w:rPr>
           <w:rStyle w:val="Strong"/>
-          <w:rFonts w:ascii="Tahoma" w:hAnsi="Tahoma" w:cs="Tahoma"/>
-          <w:b w:val="0"/>
-          <w:bCs w:val="0"/>
-          <w:sz w:val="22"/>
-          <w:szCs w:val="22"/>
+          <w:rFonts w:ascii="Segoe UI" w:hAnsi="Segoe UI" w:cs="Segoe UI"/>
+          <w:b w:val="0"/>
+          <w:bCs w:val="0"/>
         </w:rPr>
         <w:t xml:space="preserve"> (static typing)</w:t>
       </w:r>
       <w:r>
         <w:rPr>
-          <w:rFonts w:ascii="Tahoma" w:hAnsi="Tahoma" w:cs="Tahoma"/>
-          <w:sz w:val="22"/>
-          <w:szCs w:val="22"/>
+          <w:rFonts w:ascii="Segoe UI" w:hAnsi="Segoe UI" w:cs="Segoe UI"/>
         </w:rPr>
         <w:t xml:space="preserve"> </w:t>
       </w:r>
       <w:r>
         <w:rPr>
-          <w:rFonts w:ascii="Tahoma" w:hAnsi="Tahoma" w:cs="Tahoma"/>
-          <w:sz w:val="22"/>
-          <w:szCs w:val="22"/>
+          <w:rFonts w:ascii="Segoe UI" w:hAnsi="Segoe UI" w:cs="Segoe UI"/>
           <w:rtl/>
         </w:rPr>
         <w:t>پشتیبانی می‌کند؛ به این معنا که زبان در زمان کامپایل ایمنی نوع را بررسی می‌کند. این موضوع علاوه بر بررسی ایمنی نوع در زمان اجراست. نوع‌گذاری ایستا یک دسته بزرگ از خطاها را قبل از اجرای برنامه حذف می‌کند. در واقع بار بررسی را از تست‌های زمان اجرا به کامپایلر منتقل می‌کند تا اطمینان حاصل شود همه انواع در یک برنامه به‌درستی با هم سازگارند</w:t>
       </w:r>
       <w:r>
         <w:rPr>
-          <w:rFonts w:ascii="Tahoma" w:hAnsi="Tahoma" w:cs="Tahoma"/>
-          <w:sz w:val="22"/>
-          <w:szCs w:val="22"/>
+          <w:rFonts w:ascii="Segoe UI" w:hAnsi="Segoe UI" w:cs="Segoe UI"/>
         </w:rPr>
         <w:t>.</w:t>
       </w:r>
@@ -254,76 +240,58 @@
         <w:pStyle w:val="NormalWeb"/>
         <w:bidi/>
         <w:rPr>
-          <w:rFonts w:ascii="Tahoma" w:hAnsi="Tahoma" w:cs="Tahoma"/>
-          <w:sz w:val="22"/>
-          <w:szCs w:val="22"/>
-        </w:rPr>
-      </w:pPr>
-      <w:r>
-        <w:rPr>
-          <w:rFonts w:ascii="Tahoma" w:hAnsi="Tahoma" w:cs="Tahoma"/>
-          <w:sz w:val="22"/>
-          <w:szCs w:val="22"/>
+          <w:rFonts w:ascii="Segoe UI" w:hAnsi="Segoe UI" w:cs="Segoe UI"/>
+        </w:rPr>
+      </w:pPr>
+      <w:r>
+        <w:rPr>
+          <w:rFonts w:ascii="Segoe UI" w:hAnsi="Segoe UI" w:cs="Segoe UI"/>
           <w:rtl/>
         </w:rPr>
         <w:t>این ویژگی مدیریت برنامه‌های بزرگ را بسیار آسان‌تر، قابل پیش‌بینی‌تر و مقاوم‌تر می‌کند. افزون بر این، نوع‌گذاری ایستا به ابزارهایی مانند</w:t>
       </w:r>
       <w:r>
         <w:rPr>
-          <w:rFonts w:ascii="Tahoma" w:hAnsi="Tahoma" w:cs="Tahoma"/>
-          <w:sz w:val="22"/>
-          <w:szCs w:val="22"/>
+          <w:rFonts w:ascii="Segoe UI" w:hAnsi="Segoe UI" w:cs="Segoe UI"/>
         </w:rPr>
         <w:t xml:space="preserve"> IntelliSense </w:t>
       </w:r>
       <w:r>
         <w:rPr>
-          <w:rFonts w:ascii="Tahoma" w:hAnsi="Tahoma" w:cs="Tahoma"/>
-          <w:sz w:val="22"/>
-          <w:szCs w:val="22"/>
+          <w:rFonts w:ascii="Segoe UI" w:hAnsi="Segoe UI" w:cs="Segoe UI"/>
           <w:rtl/>
         </w:rPr>
         <w:t>در</w:t>
       </w:r>
       <w:r>
         <w:rPr>
-          <w:rFonts w:ascii="Tahoma" w:hAnsi="Tahoma" w:cs="Tahoma"/>
-          <w:sz w:val="22"/>
-          <w:szCs w:val="22"/>
+          <w:rFonts w:ascii="Segoe UI" w:hAnsi="Segoe UI" w:cs="Segoe UI"/>
         </w:rPr>
         <w:t xml:space="preserve"> Visual Studio </w:t>
       </w:r>
       <w:r>
         <w:rPr>
-          <w:rFonts w:ascii="Tahoma" w:hAnsi="Tahoma" w:cs="Tahoma"/>
-          <w:sz w:val="22"/>
-          <w:szCs w:val="22"/>
+          <w:rFonts w:ascii="Segoe UI" w:hAnsi="Segoe UI" w:cs="Segoe UI"/>
           <w:rtl/>
         </w:rPr>
         <w:t>کمک می‌کند برنامه‌نویسی را ساده‌تر کنند، چون دقیقاً می‌دانند که یک متغیر از چه نوعی است و بنابراین چه متدهایی را می‌توان روی آن فراخوانی کرد. چنین ابزارهایی همچنین می‌توانند همه جاهایی که یک متغیر، نوع یا متد در برنامه استفاده شده را شناسایی کنند، و این موضوع بازآرایی</w:t>
       </w:r>
       <w:r>
         <w:rPr>
-          <w:rFonts w:ascii="Tahoma" w:hAnsi="Tahoma" w:cs="Tahoma"/>
-          <w:sz w:val="22"/>
-          <w:szCs w:val="22"/>
+          <w:rFonts w:ascii="Segoe UI" w:hAnsi="Segoe UI" w:cs="Segoe UI"/>
         </w:rPr>
         <w:t xml:space="preserve"> (refactoring) </w:t>
       </w:r>
       <w:r>
         <w:rPr>
-          <w:rFonts w:ascii="Tahoma" w:hAnsi="Tahoma" w:cs="Tahoma"/>
-          <w:sz w:val="22"/>
-          <w:szCs w:val="22"/>
+          <w:rFonts w:ascii="Segoe UI" w:hAnsi="Segoe UI" w:cs="Segoe UI"/>
           <w:rtl/>
         </w:rPr>
         <w:t>کد را قابل اعتماد می‌سازد</w:t>
       </w:r>
       <w:r>
         <w:rPr>
-          <w:rFonts w:ascii="Tahoma" w:hAnsi="Tahoma" w:cs="Tahoma"/>
-          <w:sz w:val="22"/>
-          <w:szCs w:val="22"/>
+          <w:rFonts w:ascii="Segoe UI" w:hAnsi="Segoe UI" w:cs="Segoe UI"/>
         </w:rPr>
         <w:t>.</w:t>
       </w:r>
@@ -333,24 +301,18 @@
         <w:pStyle w:val="NormalWeb"/>
         <w:bidi/>
         <w:rPr>
-          <w:rFonts w:ascii="Tahoma" w:hAnsi="Tahoma" w:cs="Tahoma"/>
-          <w:sz w:val="22"/>
-          <w:szCs w:val="22"/>
-        </w:rPr>
-      </w:pPr>
-      <w:r>
-        <w:rPr>
-          <w:rFonts w:ascii="Tahoma" w:hAnsi="Tahoma" w:cs="Tahoma"/>
-          <w:sz w:val="22"/>
-          <w:szCs w:val="22"/>
+          <w:rFonts w:ascii="Segoe UI" w:hAnsi="Segoe UI" w:cs="Segoe UI"/>
+        </w:rPr>
+      </w:pPr>
+      <w:r>
+        <w:rPr>
+          <w:rFonts w:ascii="Segoe UI" w:hAnsi="Segoe UI" w:cs="Segoe UI"/>
         </w:rPr>
         <w:t xml:space="preserve">C# </w:t>
       </w:r>
       <w:r>
         <w:rPr>
-          <w:rFonts w:ascii="Tahoma" w:hAnsi="Tahoma" w:cs="Tahoma"/>
-          <w:sz w:val="22"/>
-          <w:szCs w:val="22"/>
+          <w:rFonts w:ascii="Segoe UI" w:hAnsi="Segoe UI" w:cs="Segoe UI"/>
           <w:rtl/>
         </w:rPr>
         <w:t xml:space="preserve">همچنین اجازه می‌دهد بخش‌هایی از کد به‌طور </w:t>
@@ -358,11 +320,9 @@
       <w:r>
         <w:rPr>
           <w:rStyle w:val="Strong"/>
-          <w:rFonts w:ascii="Tahoma" w:hAnsi="Tahoma" w:cs="Tahoma"/>
-          <w:b w:val="0"/>
-          <w:bCs w:val="0"/>
-          <w:sz w:val="22"/>
-          <w:szCs w:val="22"/>
+          <w:rFonts w:ascii="Segoe UI" w:hAnsi="Segoe UI" w:cs="Segoe UI"/>
+          <w:b w:val="0"/>
+          <w:bCs w:val="0"/>
           <w:rtl/>
         </w:rPr>
         <w:t>پویا نوع‌گذاری شوند</w:t>
@@ -370,19 +330,15 @@
       <w:r>
         <w:rPr>
           <w:rStyle w:val="Strong"/>
-          <w:rFonts w:ascii="Tahoma" w:hAnsi="Tahoma" w:cs="Tahoma"/>
-          <w:b w:val="0"/>
-          <w:bCs w:val="0"/>
-          <w:sz w:val="22"/>
-          <w:szCs w:val="22"/>
+          <w:rFonts w:ascii="Segoe UI" w:hAnsi="Segoe UI" w:cs="Segoe UI"/>
+          <w:b w:val="0"/>
+          <w:bCs w:val="0"/>
         </w:rPr>
         <w:t xml:space="preserve"> (dynamically typed)</w:t>
       </w:r>
       <w:r>
         <w:rPr>
-          <w:rFonts w:ascii="Tahoma" w:hAnsi="Tahoma" w:cs="Tahoma"/>
-          <w:sz w:val="22"/>
-          <w:szCs w:val="22"/>
+          <w:rFonts w:ascii="Segoe UI" w:hAnsi="Segoe UI" w:cs="Segoe UI"/>
         </w:rPr>
         <w:t xml:space="preserve"> …</w:t>
       </w:r>
@@ -390,17 +346,36 @@
     <w:p>
       <w:pPr>
         <w:bidi/>
-      </w:pPr>
-    </w:p>
-    <w:p>
-      <w:pPr>
-        <w:bidi/>
-      </w:pPr>
-      <w:r>
+        <w:rPr>
+          <w:rFonts w:ascii="Segoe UI" w:hAnsi="Segoe UI" w:cs="Segoe UI"/>
+          <w:sz w:val="24"/>
+          <w:szCs w:val="24"/>
+        </w:rPr>
+      </w:pPr>
+    </w:p>
+    <w:p>
+      <w:pPr>
+        <w:bidi/>
+        <w:rPr>
+          <w:rFonts w:ascii="Segoe UI" w:hAnsi="Segoe UI" w:cs="Segoe UI"/>
+          <w:sz w:val="24"/>
+          <w:szCs w:val="24"/>
+        </w:rPr>
+      </w:pPr>
+      <w:r>
+        <w:rPr>
+          <w:rFonts w:ascii="Segoe UI" w:hAnsi="Segoe UI" w:cs="Segoe UI"/>
+          <w:sz w:val="24"/>
+          <w:szCs w:val="24"/>
+        </w:rPr>
+        <w:lastRenderedPageBreak/>
         <w:t xml:space="preserve">C# </w:t>
       </w:r>
       <w:r>
         <w:rPr>
+          <w:rFonts w:ascii="Segoe UI" w:hAnsi="Segoe UI" w:cs="Segoe UI"/>
+          <w:sz w:val="24"/>
+          <w:szCs w:val="24"/>
           <w:rtl/>
         </w:rPr>
         <w:t xml:space="preserve">همچنین اجازه می‌دهد بخش‌هایی از کد شما با استفاده از کلیدواژه‌ی </w:t>
@@ -408,26 +383,44 @@
       <w:r>
         <w:rPr>
           <w:rStyle w:val="HTMLCode"/>
-          <w:rFonts w:eastAsiaTheme="minorHAnsi"/>
+          <w:rFonts w:ascii="Segoe UI" w:eastAsiaTheme="minorHAnsi" w:hAnsi="Segoe UI" w:cs="Segoe UI"/>
           <w:b/>
           <w:bCs/>
+          <w:sz w:val="24"/>
+          <w:szCs w:val="24"/>
         </w:rPr>
         <w:t>dynamic</w:t>
       </w:r>
       <w:r>
+        <w:rPr>
+          <w:rFonts w:ascii="Segoe UI" w:hAnsi="Segoe UI" w:cs="Segoe UI"/>
+          <w:sz w:val="24"/>
+          <w:szCs w:val="24"/>
+        </w:rPr>
         <w:t xml:space="preserve"> </w:t>
       </w:r>
       <w:r>
         <w:rPr>
+          <w:rFonts w:ascii="Segoe UI" w:hAnsi="Segoe UI" w:cs="Segoe UI"/>
+          <w:sz w:val="24"/>
+          <w:szCs w:val="24"/>
           <w:rtl/>
         </w:rPr>
         <w:t xml:space="preserve">به‌طور پویا نوع‌گذاری شوند. با این حال، </w:t>
       </w:r>
       <w:r>
+        <w:rPr>
+          <w:rFonts w:ascii="Segoe UI" w:hAnsi="Segoe UI" w:cs="Segoe UI"/>
+          <w:sz w:val="24"/>
+          <w:szCs w:val="24"/>
+        </w:rPr>
         <w:t xml:space="preserve">C# </w:t>
       </w:r>
       <w:r>
         <w:rPr>
+          <w:rFonts w:ascii="Segoe UI" w:hAnsi="Segoe UI" w:cs="Segoe UI"/>
+          <w:sz w:val="24"/>
+          <w:szCs w:val="24"/>
           <w:rtl/>
         </w:rPr>
         <w:t xml:space="preserve">همچنان عمدتاً یک زبان با </w:t>
@@ -435,6 +428,9 @@
       <w:r>
         <w:rPr>
           <w:rStyle w:val="Strong"/>
+          <w:rFonts w:ascii="Segoe UI" w:hAnsi="Segoe UI" w:cs="Segoe UI"/>
+          <w:sz w:val="24"/>
+          <w:szCs w:val="24"/>
           <w:rtl/>
         </w:rPr>
         <w:t>نوع‌گذاری ایستا</w:t>
@@ -442,25 +438,46 @@
       <w:r>
         <w:rPr>
           <w:rStyle w:val="Strong"/>
+          <w:rFonts w:ascii="Segoe UI" w:hAnsi="Segoe UI" w:cs="Segoe UI"/>
+          <w:sz w:val="24"/>
+          <w:szCs w:val="24"/>
         </w:rPr>
         <w:t xml:space="preserve"> (statically typed)</w:t>
       </w:r>
       <w:r>
+        <w:rPr>
+          <w:rFonts w:ascii="Segoe UI" w:hAnsi="Segoe UI" w:cs="Segoe UI"/>
+          <w:sz w:val="24"/>
+          <w:szCs w:val="24"/>
+        </w:rPr>
         <w:t xml:space="preserve"> </w:t>
       </w:r>
       <w:r>
         <w:rPr>
+          <w:rFonts w:ascii="Segoe UI" w:hAnsi="Segoe UI" w:cs="Segoe UI"/>
+          <w:sz w:val="24"/>
+          <w:szCs w:val="24"/>
           <w:rtl/>
         </w:rPr>
         <w:t>باقی می‌ماند</w:t>
       </w:r>
       <w:r>
+        <w:rPr>
+          <w:rFonts w:ascii="Segoe UI" w:hAnsi="Segoe UI" w:cs="Segoe UI"/>
+          <w:sz w:val="24"/>
+          <w:szCs w:val="24"/>
+        </w:rPr>
         <w:t>.</w:t>
       </w:r>
     </w:p>
     <w:p>
       <w:pPr>
         <w:bidi/>
+        <w:rPr>
+          <w:rFonts w:ascii="Segoe UI" w:hAnsi="Segoe UI" w:cs="Segoe UI"/>
+          <w:sz w:val="24"/>
+          <w:szCs w:val="24"/>
+        </w:rPr>
       </w:pPr>
     </w:p>
     <w:p>
@@ -468,20 +485,20 @@
         <w:pStyle w:val="Heading3"/>
         <w:bidi/>
         <w:rPr>
-          <w:rFonts w:ascii="Tahoma" w:hAnsi="Tahoma" w:cs="Tahoma"/>
-          <w:b w:val="0"/>
-          <w:bCs w:val="0"/>
-          <w:sz w:val="22"/>
-          <w:szCs w:val="22"/>
-        </w:rPr>
-      </w:pPr>
-      <w:r>
-        <w:rPr>
-          <w:rFonts w:ascii="Tahoma" w:hAnsi="Tahoma" w:cs="Tahoma"/>
-          <w:b w:val="0"/>
-          <w:bCs w:val="0"/>
-          <w:sz w:val="22"/>
-          <w:szCs w:val="22"/>
+          <w:rFonts w:ascii="Segoe UI" w:hAnsi="Segoe UI" w:cs="Segoe UI"/>
+          <w:b w:val="0"/>
+          <w:bCs w:val="0"/>
+          <w:sz w:val="24"/>
+          <w:szCs w:val="24"/>
+        </w:rPr>
+      </w:pPr>
+      <w:r>
+        <w:rPr>
+          <w:rFonts w:ascii="Segoe UI" w:hAnsi="Segoe UI" w:cs="Segoe UI"/>
+          <w:b w:val="0"/>
+          <w:bCs w:val="0"/>
+          <w:sz w:val="24"/>
+          <w:szCs w:val="24"/>
           <w:rtl/>
         </w:rPr>
         <w:t>توضیحات تکمیلی و نکات ارائه</w:t>
@@ -496,19 +513,15 @@
         </w:numPr>
         <w:bidi/>
         <w:rPr>
-          <w:rFonts w:ascii="Tahoma" w:hAnsi="Tahoma" w:cs="Tahoma"/>
-          <w:sz w:val="22"/>
-          <w:szCs w:val="22"/>
+          <w:rFonts w:ascii="Segoe UI" w:hAnsi="Segoe UI" w:cs="Segoe UI"/>
         </w:rPr>
       </w:pPr>
       <w:r>
         <w:rPr>
           <w:rStyle w:val="Strong"/>
-          <w:rFonts w:ascii="Tahoma" w:hAnsi="Tahoma" w:cs="Tahoma"/>
-          <w:b w:val="0"/>
-          <w:bCs w:val="0"/>
-          <w:sz w:val="22"/>
-          <w:szCs w:val="22"/>
+          <w:rFonts w:ascii="Segoe UI" w:hAnsi="Segoe UI" w:cs="Segoe UI"/>
+          <w:b w:val="0"/>
+          <w:bCs w:val="0"/>
           <w:rtl/>
         </w:rPr>
         <w:t xml:space="preserve">کلیدواژه </w:t>
@@ -516,20 +529,18 @@
       <w:r>
         <w:rPr>
           <w:rStyle w:val="HTMLCode"/>
-          <w:rFonts w:ascii="Tahoma" w:hAnsi="Tahoma" w:cs="Tahoma"/>
-          <w:sz w:val="22"/>
-          <w:szCs w:val="22"/>
+          <w:rFonts w:ascii="Segoe UI" w:hAnsi="Segoe UI" w:cs="Segoe UI"/>
+          <w:sz w:val="24"/>
+          <w:szCs w:val="24"/>
         </w:rPr>
         <w:t>dynamic</w:t>
       </w:r>
       <w:r>
         <w:rPr>
           <w:rStyle w:val="Strong"/>
-          <w:rFonts w:ascii="Tahoma" w:hAnsi="Tahoma" w:cs="Tahoma"/>
-          <w:b w:val="0"/>
-          <w:bCs w:val="0"/>
-          <w:sz w:val="22"/>
-          <w:szCs w:val="22"/>
+          <w:rFonts w:ascii="Segoe UI" w:hAnsi="Segoe UI" w:cs="Segoe UI"/>
+          <w:b w:val="0"/>
+          <w:bCs w:val="0"/>
         </w:rPr>
         <w:t>:</w:t>
       </w:r>
@@ -543,16 +554,12 @@
         </w:numPr>
         <w:bidi/>
         <w:rPr>
-          <w:rFonts w:ascii="Tahoma" w:hAnsi="Tahoma" w:cs="Tahoma"/>
-          <w:sz w:val="22"/>
-          <w:szCs w:val="22"/>
-        </w:rPr>
-      </w:pPr>
-      <w:r>
-        <w:rPr>
-          <w:rFonts w:ascii="Tahoma" w:hAnsi="Tahoma" w:cs="Tahoma"/>
-          <w:sz w:val="22"/>
-          <w:szCs w:val="22"/>
+          <w:rFonts w:ascii="Segoe UI" w:hAnsi="Segoe UI" w:cs="Segoe UI"/>
+        </w:rPr>
+      </w:pPr>
+      <w:r>
+        <w:rPr>
+          <w:rFonts w:ascii="Segoe UI" w:hAnsi="Segoe UI" w:cs="Segoe UI"/>
           <w:rtl/>
         </w:rPr>
         <w:t xml:space="preserve">وقتی یک متغیر رو با </w:t>
@@ -560,34 +567,28 @@
       <w:r>
         <w:rPr>
           <w:rStyle w:val="HTMLCode"/>
-          <w:rFonts w:ascii="Tahoma" w:hAnsi="Tahoma" w:cs="Tahoma"/>
-          <w:sz w:val="22"/>
-          <w:szCs w:val="22"/>
+          <w:rFonts w:ascii="Segoe UI" w:hAnsi="Segoe UI" w:cs="Segoe UI"/>
+          <w:sz w:val="24"/>
+          <w:szCs w:val="24"/>
         </w:rPr>
         <w:t>dynamic</w:t>
       </w:r>
       <w:r>
         <w:rPr>
-          <w:rFonts w:ascii="Tahoma" w:hAnsi="Tahoma" w:cs="Tahoma"/>
-          <w:sz w:val="22"/>
-          <w:szCs w:val="22"/>
+          <w:rFonts w:ascii="Segoe UI" w:hAnsi="Segoe UI" w:cs="Segoe UI"/>
         </w:rPr>
         <w:t xml:space="preserve"> </w:t>
       </w:r>
       <w:r>
         <w:rPr>
-          <w:rFonts w:ascii="Tahoma" w:hAnsi="Tahoma" w:cs="Tahoma"/>
-          <w:sz w:val="22"/>
-          <w:szCs w:val="22"/>
+          <w:rFonts w:ascii="Segoe UI" w:hAnsi="Segoe UI" w:cs="Segoe UI"/>
           <w:rtl/>
         </w:rPr>
         <w:t>تعریف کنی، بررسی نوعش به زمان اجرا منتقل میشه</w:t>
       </w:r>
       <w:r>
         <w:rPr>
-          <w:rFonts w:ascii="Tahoma" w:hAnsi="Tahoma" w:cs="Tahoma"/>
-          <w:sz w:val="22"/>
-          <w:szCs w:val="22"/>
+          <w:rFonts w:ascii="Segoe UI" w:hAnsi="Segoe UI" w:cs="Segoe UI"/>
         </w:rPr>
         <w:t>.</w:t>
       </w:r>
@@ -601,26 +602,19 @@
         </w:numPr>
         <w:bidi/>
         <w:rPr>
-          <w:rFonts w:ascii="Tahoma" w:hAnsi="Tahoma" w:cs="Tahoma"/>
-          <w:sz w:val="22"/>
-          <w:szCs w:val="22"/>
-        </w:rPr>
-      </w:pPr>
-      <w:r>
-        <w:rPr>
-          <w:rFonts w:ascii="Tahoma" w:hAnsi="Tahoma" w:cs="Tahoma"/>
-          <w:sz w:val="22"/>
-          <w:szCs w:val="22"/>
-          <w:rtl/>
-        </w:rPr>
-        <w:lastRenderedPageBreak/>
+          <w:rFonts w:ascii="Segoe UI" w:hAnsi="Segoe UI" w:cs="Segoe UI"/>
+        </w:rPr>
+      </w:pPr>
+      <w:r>
+        <w:rPr>
+          <w:rFonts w:ascii="Segoe UI" w:hAnsi="Segoe UI" w:cs="Segoe UI"/>
+          <w:rtl/>
+        </w:rPr>
         <w:t>یعنی کامپایلر دیگه چک نمی‌کنه که آیا فلان متد یا پراپرتی روی اون متغیر وجود داره یا نه</w:t>
       </w:r>
       <w:r>
         <w:rPr>
-          <w:rFonts w:ascii="Tahoma" w:hAnsi="Tahoma" w:cs="Tahoma"/>
-          <w:sz w:val="22"/>
-          <w:szCs w:val="22"/>
+          <w:rFonts w:ascii="Segoe UI" w:hAnsi="Segoe UI" w:cs="Segoe UI"/>
         </w:rPr>
         <w:t>.</w:t>
       </w:r>
@@ -634,25 +628,19 @@
         </w:numPr>
         <w:bidi/>
         <w:rPr>
-          <w:rFonts w:ascii="Tahoma" w:hAnsi="Tahoma" w:cs="Tahoma"/>
-          <w:sz w:val="22"/>
-          <w:szCs w:val="22"/>
-        </w:rPr>
-      </w:pPr>
-      <w:r>
-        <w:rPr>
-          <w:rFonts w:ascii="Tahoma" w:hAnsi="Tahoma" w:cs="Tahoma"/>
-          <w:sz w:val="22"/>
-          <w:szCs w:val="22"/>
+          <w:rFonts w:ascii="Segoe UI" w:hAnsi="Segoe UI" w:cs="Segoe UI"/>
+        </w:rPr>
+      </w:pPr>
+      <w:r>
+        <w:rPr>
+          <w:rFonts w:ascii="Segoe UI" w:hAnsi="Segoe UI" w:cs="Segoe UI"/>
           <w:rtl/>
         </w:rPr>
         <w:t>اگر در زمان اجرا وجود نداشته باشه → خطا می‌گیری</w:t>
       </w:r>
       <w:r>
         <w:rPr>
-          <w:rFonts w:ascii="Tahoma" w:hAnsi="Tahoma" w:cs="Tahoma"/>
-          <w:sz w:val="22"/>
-          <w:szCs w:val="22"/>
+          <w:rFonts w:ascii="Segoe UI" w:hAnsi="Segoe UI" w:cs="Segoe UI"/>
         </w:rPr>
         <w:t xml:space="preserve"> (Runtime Error).</w:t>
       </w:r>
@@ -666,19 +654,15 @@
         </w:numPr>
         <w:bidi/>
         <w:rPr>
-          <w:rFonts w:ascii="Tahoma" w:hAnsi="Tahoma" w:cs="Tahoma"/>
-          <w:sz w:val="22"/>
-          <w:szCs w:val="22"/>
+          <w:rFonts w:ascii="Segoe UI" w:hAnsi="Segoe UI" w:cs="Segoe UI"/>
         </w:rPr>
       </w:pPr>
       <w:r>
         <w:rPr>
           <w:rStyle w:val="Strong"/>
-          <w:rFonts w:ascii="Tahoma" w:hAnsi="Tahoma" w:cs="Tahoma"/>
-          <w:b w:val="0"/>
-          <w:bCs w:val="0"/>
-          <w:sz w:val="22"/>
-          <w:szCs w:val="22"/>
+          <w:rFonts w:ascii="Segoe UI" w:hAnsi="Segoe UI" w:cs="Segoe UI"/>
+          <w:b w:val="0"/>
+          <w:bCs w:val="0"/>
           <w:rtl/>
         </w:rPr>
         <w:t xml:space="preserve">کاربردهای </w:t>
@@ -686,20 +670,18 @@
       <w:r>
         <w:rPr>
           <w:rStyle w:val="HTMLCode"/>
-          <w:rFonts w:ascii="Tahoma" w:hAnsi="Tahoma" w:cs="Tahoma"/>
-          <w:sz w:val="22"/>
-          <w:szCs w:val="22"/>
+          <w:rFonts w:ascii="Segoe UI" w:hAnsi="Segoe UI" w:cs="Segoe UI"/>
+          <w:sz w:val="24"/>
+          <w:szCs w:val="24"/>
         </w:rPr>
         <w:t>dynamic</w:t>
       </w:r>
       <w:r>
         <w:rPr>
           <w:rStyle w:val="Strong"/>
-          <w:rFonts w:ascii="Tahoma" w:hAnsi="Tahoma" w:cs="Tahoma"/>
-          <w:b w:val="0"/>
-          <w:bCs w:val="0"/>
-          <w:sz w:val="22"/>
-          <w:szCs w:val="22"/>
+          <w:rFonts w:ascii="Segoe UI" w:hAnsi="Segoe UI" w:cs="Segoe UI"/>
+          <w:b w:val="0"/>
+          <w:bCs w:val="0"/>
         </w:rPr>
         <w:t>:</w:t>
       </w:r>
@@ -713,16 +695,12 @@
         </w:numPr>
         <w:bidi/>
         <w:rPr>
-          <w:rFonts w:ascii="Tahoma" w:hAnsi="Tahoma" w:cs="Tahoma"/>
-          <w:sz w:val="22"/>
-          <w:szCs w:val="22"/>
-        </w:rPr>
-      </w:pPr>
-      <w:r>
-        <w:rPr>
-          <w:rFonts w:ascii="Tahoma" w:hAnsi="Tahoma" w:cs="Tahoma"/>
-          <w:sz w:val="22"/>
-          <w:szCs w:val="22"/>
+          <w:rFonts w:ascii="Segoe UI" w:hAnsi="Segoe UI" w:cs="Segoe UI"/>
+        </w:rPr>
+      </w:pPr>
+      <w:r>
+        <w:rPr>
+          <w:rFonts w:ascii="Segoe UI" w:hAnsi="Segoe UI" w:cs="Segoe UI"/>
           <w:rtl/>
         </w:rPr>
         <w:t xml:space="preserve">کار با </w:t>
@@ -730,74 +708,58 @@
       <w:r>
         <w:rPr>
           <w:rStyle w:val="Strong"/>
-          <w:rFonts w:ascii="Tahoma" w:hAnsi="Tahoma" w:cs="Tahoma"/>
-          <w:b w:val="0"/>
-          <w:bCs w:val="0"/>
-          <w:sz w:val="22"/>
-          <w:szCs w:val="22"/>
+          <w:rFonts w:ascii="Segoe UI" w:hAnsi="Segoe UI" w:cs="Segoe UI"/>
+          <w:b w:val="0"/>
+          <w:bCs w:val="0"/>
         </w:rPr>
         <w:t>API</w:t>
       </w:r>
       <w:r>
         <w:rPr>
           <w:rStyle w:val="Strong"/>
-          <w:rFonts w:ascii="Tahoma" w:hAnsi="Tahoma" w:cs="Tahoma"/>
-          <w:b w:val="0"/>
-          <w:bCs w:val="0"/>
-          <w:sz w:val="22"/>
-          <w:szCs w:val="22"/>
+          <w:rFonts w:ascii="Segoe UI" w:hAnsi="Segoe UI" w:cs="Segoe UI"/>
+          <w:b w:val="0"/>
+          <w:bCs w:val="0"/>
           <w:rtl/>
         </w:rPr>
         <w:t>های انعطاف‌پذیر</w:t>
       </w:r>
       <w:r>
         <w:rPr>
-          <w:rFonts w:ascii="Tahoma" w:hAnsi="Tahoma" w:cs="Tahoma"/>
-          <w:sz w:val="22"/>
-          <w:szCs w:val="22"/>
+          <w:rFonts w:ascii="Segoe UI" w:hAnsi="Segoe UI" w:cs="Segoe UI"/>
           <w:rtl/>
         </w:rPr>
         <w:t xml:space="preserve"> مثل</w:t>
       </w:r>
       <w:r>
         <w:rPr>
-          <w:rFonts w:ascii="Tahoma" w:hAnsi="Tahoma" w:cs="Tahoma"/>
-          <w:sz w:val="22"/>
-          <w:szCs w:val="22"/>
+          <w:rFonts w:ascii="Segoe UI" w:hAnsi="Segoe UI" w:cs="Segoe UI"/>
         </w:rPr>
         <w:t xml:space="preserve"> JSON</w:t>
       </w:r>
       <w:r>
         <w:rPr>
-          <w:rFonts w:ascii="Tahoma" w:hAnsi="Tahoma" w:cs="Tahoma"/>
-          <w:sz w:val="22"/>
-          <w:szCs w:val="22"/>
+          <w:rFonts w:ascii="Segoe UI" w:hAnsi="Segoe UI" w:cs="Segoe UI"/>
           <w:rtl/>
         </w:rPr>
         <w:t xml:space="preserve">، </w:t>
       </w:r>
       <w:r>
         <w:rPr>
-          <w:rFonts w:ascii="Tahoma" w:hAnsi="Tahoma" w:cs="Tahoma"/>
-          <w:sz w:val="22"/>
-          <w:szCs w:val="22"/>
+          <w:rFonts w:ascii="Segoe UI" w:hAnsi="Segoe UI" w:cs="Segoe UI"/>
         </w:rPr>
         <w:t>XML</w:t>
       </w:r>
       <w:r>
         <w:rPr>
-          <w:rFonts w:ascii="Tahoma" w:hAnsi="Tahoma" w:cs="Tahoma"/>
-          <w:sz w:val="22"/>
-          <w:szCs w:val="22"/>
+          <w:rFonts w:ascii="Segoe UI" w:hAnsi="Segoe UI" w:cs="Segoe UI"/>
           <w:rtl/>
         </w:rPr>
         <w:t>، یا داده‌هایی که نوعشون در زمان کامپایل معلوم نیست</w:t>
       </w:r>
       <w:r>
         <w:rPr>
-          <w:rFonts w:ascii="Tahoma" w:hAnsi="Tahoma" w:cs="Tahoma"/>
-          <w:sz w:val="22"/>
-          <w:szCs w:val="22"/>
+          <w:rFonts w:ascii="Segoe UI" w:hAnsi="Segoe UI" w:cs="Segoe UI"/>
         </w:rPr>
         <w:t>.</w:t>
       </w:r>
@@ -811,16 +773,12 @@
         </w:numPr>
         <w:bidi/>
         <w:rPr>
-          <w:rFonts w:ascii="Tahoma" w:hAnsi="Tahoma" w:cs="Tahoma"/>
-          <w:sz w:val="22"/>
-          <w:szCs w:val="22"/>
-        </w:rPr>
-      </w:pPr>
-      <w:r>
-        <w:rPr>
-          <w:rFonts w:ascii="Tahoma" w:hAnsi="Tahoma" w:cs="Tahoma"/>
-          <w:sz w:val="22"/>
-          <w:szCs w:val="22"/>
+          <w:rFonts w:ascii="Segoe UI" w:hAnsi="Segoe UI" w:cs="Segoe UI"/>
+        </w:rPr>
+      </w:pPr>
+      <w:r>
+        <w:rPr>
+          <w:rFonts w:ascii="Segoe UI" w:hAnsi="Segoe UI" w:cs="Segoe UI"/>
           <w:rtl/>
         </w:rPr>
         <w:t xml:space="preserve">تعامل با </w:t>
@@ -828,11 +786,9 @@
       <w:r>
         <w:rPr>
           <w:rStyle w:val="Strong"/>
-          <w:rFonts w:ascii="Tahoma" w:hAnsi="Tahoma" w:cs="Tahoma"/>
-          <w:b w:val="0"/>
-          <w:bCs w:val="0"/>
-          <w:sz w:val="22"/>
-          <w:szCs w:val="22"/>
+          <w:rFonts w:ascii="Segoe UI" w:hAnsi="Segoe UI" w:cs="Segoe UI"/>
+          <w:b w:val="0"/>
+          <w:bCs w:val="0"/>
           <w:rtl/>
         </w:rPr>
         <w:t>کتابخانه‌های</w:t>
@@ -840,70 +796,54 @@
       <w:r>
         <w:rPr>
           <w:rStyle w:val="Strong"/>
-          <w:rFonts w:ascii="Tahoma" w:hAnsi="Tahoma" w:cs="Tahoma"/>
-          <w:b w:val="0"/>
-          <w:bCs w:val="0"/>
-          <w:sz w:val="22"/>
-          <w:szCs w:val="22"/>
+          <w:rFonts w:ascii="Segoe UI" w:hAnsi="Segoe UI" w:cs="Segoe UI"/>
+          <w:b w:val="0"/>
+          <w:bCs w:val="0"/>
         </w:rPr>
         <w:t xml:space="preserve"> COM</w:t>
       </w:r>
       <w:r>
         <w:rPr>
-          <w:rFonts w:ascii="Tahoma" w:hAnsi="Tahoma" w:cs="Tahoma"/>
-          <w:sz w:val="22"/>
-          <w:szCs w:val="22"/>
+          <w:rFonts w:ascii="Segoe UI" w:hAnsi="Segoe UI" w:cs="Segoe UI"/>
         </w:rPr>
         <w:t xml:space="preserve"> </w:t>
       </w:r>
       <w:r>
         <w:rPr>
-          <w:rFonts w:ascii="Tahoma" w:hAnsi="Tahoma" w:cs="Tahoma"/>
-          <w:sz w:val="22"/>
-          <w:szCs w:val="22"/>
+          <w:rFonts w:ascii="Segoe UI" w:hAnsi="Segoe UI" w:cs="Segoe UI"/>
           <w:rtl/>
         </w:rPr>
         <w:t>یا زبان‌های اسکریپتی</w:t>
       </w:r>
       <w:r>
         <w:rPr>
-          <w:rFonts w:ascii="Tahoma" w:hAnsi="Tahoma" w:cs="Tahoma"/>
-          <w:sz w:val="22"/>
-          <w:szCs w:val="22"/>
+          <w:rFonts w:ascii="Segoe UI" w:hAnsi="Segoe UI" w:cs="Segoe UI"/>
         </w:rPr>
         <w:t xml:space="preserve"> (</w:t>
       </w:r>
       <w:r>
         <w:rPr>
-          <w:rFonts w:ascii="Tahoma" w:hAnsi="Tahoma" w:cs="Tahoma"/>
-          <w:sz w:val="22"/>
-          <w:szCs w:val="22"/>
+          <w:rFonts w:ascii="Segoe UI" w:hAnsi="Segoe UI" w:cs="Segoe UI"/>
           <w:rtl/>
         </w:rPr>
         <w:t>مثل</w:t>
       </w:r>
       <w:r>
         <w:rPr>
-          <w:rFonts w:ascii="Tahoma" w:hAnsi="Tahoma" w:cs="Tahoma"/>
-          <w:sz w:val="22"/>
-          <w:szCs w:val="22"/>
+          <w:rFonts w:ascii="Segoe UI" w:hAnsi="Segoe UI" w:cs="Segoe UI"/>
         </w:rPr>
         <w:t xml:space="preserve"> Python </w:t>
       </w:r>
       <w:r>
         <w:rPr>
-          <w:rFonts w:ascii="Tahoma" w:hAnsi="Tahoma" w:cs="Tahoma"/>
-          <w:sz w:val="22"/>
-          <w:szCs w:val="22"/>
+          <w:rFonts w:ascii="Segoe UI" w:hAnsi="Segoe UI" w:cs="Segoe UI"/>
           <w:rtl/>
         </w:rPr>
         <w:t>از طریق</w:t>
       </w:r>
       <w:r>
         <w:rPr>
-          <w:rFonts w:ascii="Tahoma" w:hAnsi="Tahoma" w:cs="Tahoma"/>
-          <w:sz w:val="22"/>
-          <w:szCs w:val="22"/>
+          <w:rFonts w:ascii="Segoe UI" w:hAnsi="Segoe UI" w:cs="Segoe UI"/>
         </w:rPr>
         <w:t xml:space="preserve"> interop).</w:t>
       </w:r>
@@ -917,42 +857,32 @@
         </w:numPr>
         <w:bidi/>
         <w:rPr>
-          <w:rFonts w:ascii="Tahoma" w:hAnsi="Tahoma" w:cs="Tahoma"/>
-          <w:sz w:val="22"/>
-          <w:szCs w:val="22"/>
-        </w:rPr>
-      </w:pPr>
-      <w:r>
-        <w:rPr>
-          <w:rFonts w:ascii="Tahoma" w:hAnsi="Tahoma" w:cs="Tahoma"/>
-          <w:sz w:val="22"/>
-          <w:szCs w:val="22"/>
+          <w:rFonts w:ascii="Segoe UI" w:hAnsi="Segoe UI" w:cs="Segoe UI"/>
+        </w:rPr>
+      </w:pPr>
+      <w:r>
+        <w:rPr>
+          <w:rFonts w:ascii="Segoe UI" w:hAnsi="Segoe UI" w:cs="Segoe UI"/>
           <w:rtl/>
         </w:rPr>
         <w:t>سناریوهایی که</w:t>
       </w:r>
       <w:r>
         <w:rPr>
-          <w:rFonts w:ascii="Tahoma" w:hAnsi="Tahoma" w:cs="Tahoma"/>
-          <w:sz w:val="22"/>
-          <w:szCs w:val="22"/>
+          <w:rFonts w:ascii="Segoe UI" w:hAnsi="Segoe UI" w:cs="Segoe UI"/>
         </w:rPr>
         <w:t xml:space="preserve"> static typing </w:t>
       </w:r>
       <w:r>
         <w:rPr>
-          <w:rFonts w:ascii="Tahoma" w:hAnsi="Tahoma" w:cs="Tahoma"/>
-          <w:sz w:val="22"/>
-          <w:szCs w:val="22"/>
+          <w:rFonts w:ascii="Segoe UI" w:hAnsi="Segoe UI" w:cs="Segoe UI"/>
           <w:rtl/>
         </w:rPr>
         <w:t>بیش از حد محدود میشه</w:t>
       </w:r>
       <w:r>
         <w:rPr>
-          <w:rFonts w:ascii="Tahoma" w:hAnsi="Tahoma" w:cs="Tahoma"/>
-          <w:sz w:val="22"/>
-          <w:szCs w:val="22"/>
+          <w:rFonts w:ascii="Segoe UI" w:hAnsi="Segoe UI" w:cs="Segoe UI"/>
         </w:rPr>
         <w:t>.</w:t>
       </w:r>
@@ -966,19 +896,15 @@
         </w:numPr>
         <w:bidi/>
         <w:rPr>
-          <w:rFonts w:ascii="Tahoma" w:hAnsi="Tahoma" w:cs="Tahoma"/>
-          <w:sz w:val="22"/>
-          <w:szCs w:val="22"/>
+          <w:rFonts w:ascii="Segoe UI" w:hAnsi="Segoe UI" w:cs="Segoe UI"/>
         </w:rPr>
       </w:pPr>
       <w:r>
         <w:rPr>
           <w:rStyle w:val="Strong"/>
-          <w:rFonts w:ascii="Tahoma" w:hAnsi="Tahoma" w:cs="Tahoma"/>
-          <w:b w:val="0"/>
-          <w:bCs w:val="0"/>
-          <w:sz w:val="22"/>
-          <w:szCs w:val="22"/>
+          <w:rFonts w:ascii="Segoe UI" w:hAnsi="Segoe UI" w:cs="Segoe UI"/>
+          <w:b w:val="0"/>
+          <w:bCs w:val="0"/>
           <w:rtl/>
         </w:rPr>
         <w:t>چرا</w:t>
@@ -986,22 +912,18 @@
       <w:r>
         <w:rPr>
           <w:rStyle w:val="Strong"/>
-          <w:rFonts w:ascii="Tahoma" w:hAnsi="Tahoma" w:cs="Tahoma"/>
-          <w:b w:val="0"/>
-          <w:bCs w:val="0"/>
-          <w:sz w:val="22"/>
-          <w:szCs w:val="22"/>
+          <w:rFonts w:ascii="Segoe UI" w:hAnsi="Segoe UI" w:cs="Segoe UI"/>
+          <w:b w:val="0"/>
+          <w:bCs w:val="0"/>
         </w:rPr>
         <w:t xml:space="preserve"> C# </w:t>
       </w:r>
       <w:r>
         <w:rPr>
           <w:rStyle w:val="Strong"/>
-          <w:rFonts w:ascii="Tahoma" w:hAnsi="Tahoma" w:cs="Tahoma"/>
-          <w:b w:val="0"/>
-          <w:bCs w:val="0"/>
-          <w:sz w:val="22"/>
-          <w:szCs w:val="22"/>
+          <w:rFonts w:ascii="Segoe UI" w:hAnsi="Segoe UI" w:cs="Segoe UI"/>
+          <w:b w:val="0"/>
+          <w:bCs w:val="0"/>
           <w:rtl/>
         </w:rPr>
         <w:t>همچنان</w:t>
@@ -1009,22 +931,18 @@
       <w:r>
         <w:rPr>
           <w:rStyle w:val="Strong"/>
-          <w:rFonts w:ascii="Tahoma" w:hAnsi="Tahoma" w:cs="Tahoma"/>
-          <w:b w:val="0"/>
-          <w:bCs w:val="0"/>
-          <w:sz w:val="22"/>
-          <w:szCs w:val="22"/>
+          <w:rFonts w:ascii="Segoe UI" w:hAnsi="Segoe UI" w:cs="Segoe UI"/>
+          <w:b w:val="0"/>
+          <w:bCs w:val="0"/>
         </w:rPr>
         <w:t xml:space="preserve"> statically typed </w:t>
       </w:r>
       <w:r>
         <w:rPr>
           <w:rStyle w:val="Strong"/>
-          <w:rFonts w:ascii="Tahoma" w:hAnsi="Tahoma" w:cs="Tahoma"/>
-          <w:b w:val="0"/>
-          <w:bCs w:val="0"/>
-          <w:sz w:val="22"/>
-          <w:szCs w:val="22"/>
+          <w:rFonts w:ascii="Segoe UI" w:hAnsi="Segoe UI" w:cs="Segoe UI"/>
+          <w:b w:val="0"/>
+          <w:bCs w:val="0"/>
           <w:rtl/>
         </w:rPr>
         <w:t>باقی مونده؟</w:t>
@@ -1039,42 +957,32 @@
         </w:numPr>
         <w:bidi/>
         <w:rPr>
-          <w:rFonts w:ascii="Tahoma" w:hAnsi="Tahoma" w:cs="Tahoma"/>
-          <w:sz w:val="22"/>
-          <w:szCs w:val="22"/>
-        </w:rPr>
-      </w:pPr>
-      <w:r>
-        <w:rPr>
-          <w:rFonts w:ascii="Tahoma" w:hAnsi="Tahoma" w:cs="Tahoma"/>
-          <w:sz w:val="22"/>
-          <w:szCs w:val="22"/>
+          <w:rFonts w:ascii="Segoe UI" w:hAnsi="Segoe UI" w:cs="Segoe UI"/>
+        </w:rPr>
+      </w:pPr>
+      <w:r>
+        <w:rPr>
+          <w:rFonts w:ascii="Segoe UI" w:hAnsi="Segoe UI" w:cs="Segoe UI"/>
           <w:rtl/>
         </w:rPr>
         <w:t>چون</w:t>
       </w:r>
       <w:r>
         <w:rPr>
-          <w:rFonts w:ascii="Tahoma" w:hAnsi="Tahoma" w:cs="Tahoma"/>
-          <w:sz w:val="22"/>
-          <w:szCs w:val="22"/>
+          <w:rFonts w:ascii="Segoe UI" w:hAnsi="Segoe UI" w:cs="Segoe UI"/>
         </w:rPr>
         <w:t xml:space="preserve"> static typing </w:t>
       </w:r>
       <w:r>
         <w:rPr>
-          <w:rFonts w:ascii="Tahoma" w:hAnsi="Tahoma" w:cs="Tahoma"/>
-          <w:sz w:val="22"/>
-          <w:szCs w:val="22"/>
+          <w:rFonts w:ascii="Segoe UI" w:hAnsi="Segoe UI" w:cs="Segoe UI"/>
           <w:rtl/>
         </w:rPr>
         <w:t>امنیت و قابلیت اطمینان بیشتری میده</w:t>
       </w:r>
       <w:r>
         <w:rPr>
-          <w:rFonts w:ascii="Tahoma" w:hAnsi="Tahoma" w:cs="Tahoma"/>
-          <w:sz w:val="22"/>
-          <w:szCs w:val="22"/>
+          <w:rFonts w:ascii="Segoe UI" w:hAnsi="Segoe UI" w:cs="Segoe UI"/>
         </w:rPr>
         <w:t>.</w:t>
       </w:r>
@@ -1088,33 +996,25 @@
         </w:numPr>
         <w:bidi/>
         <w:rPr>
-          <w:rFonts w:ascii="Tahoma" w:hAnsi="Tahoma" w:cs="Tahoma"/>
-          <w:sz w:val="22"/>
-          <w:szCs w:val="22"/>
-        </w:rPr>
-      </w:pPr>
-      <w:r>
-        <w:rPr>
-          <w:rFonts w:ascii="Tahoma" w:hAnsi="Tahoma" w:cs="Tahoma"/>
-          <w:sz w:val="22"/>
-          <w:szCs w:val="22"/>
+          <w:rFonts w:ascii="Segoe UI" w:hAnsi="Segoe UI" w:cs="Segoe UI"/>
+        </w:rPr>
+      </w:pPr>
+      <w:r>
+        <w:rPr>
+          <w:rFonts w:ascii="Segoe UI" w:hAnsi="Segoe UI" w:cs="Segoe UI"/>
         </w:rPr>
         <w:t xml:space="preserve">dynamic </w:t>
       </w:r>
       <w:r>
         <w:rPr>
-          <w:rFonts w:ascii="Tahoma" w:hAnsi="Tahoma" w:cs="Tahoma"/>
-          <w:sz w:val="22"/>
-          <w:szCs w:val="22"/>
+          <w:rFonts w:ascii="Segoe UI" w:hAnsi="Segoe UI" w:cs="Segoe UI"/>
           <w:rtl/>
         </w:rPr>
         <w:t>فقط برای جاهایی هست که انعطاف لازم داریم</w:t>
       </w:r>
       <w:r>
         <w:rPr>
-          <w:rFonts w:ascii="Tahoma" w:hAnsi="Tahoma" w:cs="Tahoma"/>
-          <w:sz w:val="22"/>
-          <w:szCs w:val="22"/>
+          <w:rFonts w:ascii="Segoe UI" w:hAnsi="Segoe UI" w:cs="Segoe UI"/>
         </w:rPr>
         <w:t>.</w:t>
       </w:r>
@@ -1128,42 +1028,32 @@
         </w:numPr>
         <w:bidi/>
         <w:rPr>
-          <w:rFonts w:ascii="Tahoma" w:hAnsi="Tahoma" w:cs="Tahoma"/>
-          <w:sz w:val="22"/>
-          <w:szCs w:val="22"/>
-        </w:rPr>
-      </w:pPr>
-      <w:r>
-        <w:rPr>
-          <w:rFonts w:ascii="Tahoma" w:hAnsi="Tahoma" w:cs="Tahoma"/>
-          <w:sz w:val="22"/>
-          <w:szCs w:val="22"/>
+          <w:rFonts w:ascii="Segoe UI" w:hAnsi="Segoe UI" w:cs="Segoe UI"/>
+        </w:rPr>
+      </w:pPr>
+      <w:r>
+        <w:rPr>
+          <w:rFonts w:ascii="Segoe UI" w:hAnsi="Segoe UI" w:cs="Segoe UI"/>
           <w:rtl/>
         </w:rPr>
         <w:t>به همین دلیل استفاده از</w:t>
       </w:r>
       <w:r>
         <w:rPr>
-          <w:rFonts w:ascii="Tahoma" w:hAnsi="Tahoma" w:cs="Tahoma"/>
-          <w:sz w:val="22"/>
-          <w:szCs w:val="22"/>
+          <w:rFonts w:ascii="Segoe UI" w:hAnsi="Segoe UI" w:cs="Segoe UI"/>
         </w:rPr>
         <w:t xml:space="preserve"> dynamic </w:t>
       </w:r>
       <w:r>
         <w:rPr>
-          <w:rFonts w:ascii="Tahoma" w:hAnsi="Tahoma" w:cs="Tahoma"/>
-          <w:sz w:val="22"/>
-          <w:szCs w:val="22"/>
+          <w:rFonts w:ascii="Segoe UI" w:hAnsi="Segoe UI" w:cs="Segoe UI"/>
           <w:rtl/>
         </w:rPr>
         <w:t>باید محدود باشه</w:t>
       </w:r>
       <w:r>
         <w:rPr>
-          <w:rFonts w:ascii="Tahoma" w:hAnsi="Tahoma" w:cs="Tahoma"/>
-          <w:sz w:val="22"/>
-          <w:szCs w:val="22"/>
+          <w:rFonts w:ascii="Segoe UI" w:hAnsi="Segoe UI" w:cs="Segoe UI"/>
         </w:rPr>
         <w:t>.</w:t>
       </w:r>
@@ -1173,9 +1063,7 @@
         <w:pStyle w:val="NormalWeb"/>
         <w:bidi/>
         <w:rPr>
-          <w:rFonts w:ascii="Tahoma" w:hAnsi="Tahoma" w:cs="Tahoma"/>
-          <w:sz w:val="22"/>
-          <w:szCs w:val="22"/>
+          <w:rFonts w:ascii="Segoe UI" w:hAnsi="Segoe UI" w:cs="Segoe UI"/>
         </w:rPr>
       </w:pPr>
     </w:p>
@@ -1184,9 +1072,7 @@
         <w:pStyle w:val="NormalWeb"/>
         <w:bidi/>
         <w:rPr>
-          <w:rFonts w:ascii="Tahoma" w:hAnsi="Tahoma" w:cs="Tahoma"/>
-          <w:sz w:val="22"/>
-          <w:szCs w:val="22"/>
+          <w:rFonts w:ascii="Segoe UI" w:hAnsi="Segoe UI" w:cs="Segoe UI"/>
         </w:rPr>
       </w:pPr>
     </w:p>
@@ -1195,119 +1081,91 @@
         <w:pStyle w:val="NormalWeb"/>
         <w:bidi/>
         <w:rPr>
-          <w:rFonts w:ascii="Tahoma" w:hAnsi="Tahoma" w:cs="Tahoma"/>
-          <w:sz w:val="22"/>
-          <w:szCs w:val="22"/>
-        </w:rPr>
-      </w:pPr>
-      <w:r>
-        <w:rPr>
-          <w:rFonts w:ascii="Tahoma" w:hAnsi="Tahoma" w:cs="Tahoma"/>
-          <w:sz w:val="22"/>
-          <w:szCs w:val="22"/>
+          <w:rFonts w:ascii="Segoe UI" w:hAnsi="Segoe UI" w:cs="Segoe UI"/>
+        </w:rPr>
+      </w:pPr>
+      <w:r>
+        <w:rPr>
+          <w:rFonts w:ascii="Segoe UI" w:hAnsi="Segoe UI" w:cs="Segoe UI"/>
           <w:rtl/>
         </w:rPr>
         <w:t>جمع‌بندی ارائه برای این قسمت</w:t>
       </w:r>
       <w:r>
         <w:rPr>
-          <w:rFonts w:ascii="Tahoma" w:hAnsi="Tahoma" w:cs="Tahoma"/>
-          <w:sz w:val="22"/>
-          <w:szCs w:val="22"/>
+          <w:rFonts w:ascii="Segoe UI" w:hAnsi="Segoe UI" w:cs="Segoe UI"/>
         </w:rPr>
         <w:t>:</w:t>
       </w:r>
       <w:r>
         <w:rPr>
-          <w:rFonts w:ascii="Tahoma" w:hAnsi="Tahoma" w:cs="Tahoma"/>
-          <w:sz w:val="22"/>
-          <w:szCs w:val="22"/>
+          <w:rFonts w:ascii="Segoe UI" w:hAnsi="Segoe UI" w:cs="Segoe UI"/>
         </w:rPr>
         <w:br/>
         <w:t xml:space="preserve">“C# </w:t>
       </w:r>
       <w:r>
         <w:rPr>
-          <w:rFonts w:ascii="Tahoma" w:hAnsi="Tahoma" w:cs="Tahoma"/>
-          <w:sz w:val="22"/>
-          <w:szCs w:val="22"/>
+          <w:rFonts w:ascii="Segoe UI" w:hAnsi="Segoe UI" w:cs="Segoe UI"/>
           <w:rtl/>
         </w:rPr>
         <w:t>امکان</w:t>
       </w:r>
       <w:r>
         <w:rPr>
-          <w:rFonts w:ascii="Tahoma" w:hAnsi="Tahoma" w:cs="Tahoma"/>
-          <w:sz w:val="22"/>
-          <w:szCs w:val="22"/>
+          <w:rFonts w:ascii="Segoe UI" w:hAnsi="Segoe UI" w:cs="Segoe UI"/>
         </w:rPr>
         <w:t xml:space="preserve"> dynamic typing </w:t>
       </w:r>
       <w:r>
         <w:rPr>
-          <w:rFonts w:ascii="Tahoma" w:hAnsi="Tahoma" w:cs="Tahoma"/>
-          <w:sz w:val="22"/>
-          <w:szCs w:val="22"/>
+          <w:rFonts w:ascii="Segoe UI" w:hAnsi="Segoe UI" w:cs="Segoe UI"/>
           <w:rtl/>
         </w:rPr>
         <w:t>رو هم فراهم کرده تا در شرایط خاص مثل کار با</w:t>
       </w:r>
       <w:r>
         <w:rPr>
-          <w:rFonts w:ascii="Tahoma" w:hAnsi="Tahoma" w:cs="Tahoma"/>
-          <w:sz w:val="22"/>
-          <w:szCs w:val="22"/>
+          <w:rFonts w:ascii="Segoe UI" w:hAnsi="Segoe UI" w:cs="Segoe UI"/>
         </w:rPr>
         <w:t xml:space="preserve"> JSON </w:t>
       </w:r>
       <w:r>
         <w:rPr>
-          <w:rFonts w:ascii="Tahoma" w:hAnsi="Tahoma" w:cs="Tahoma"/>
-          <w:sz w:val="22"/>
-          <w:szCs w:val="22"/>
+          <w:rFonts w:ascii="Segoe UI" w:hAnsi="Segoe UI" w:cs="Segoe UI"/>
           <w:rtl/>
         </w:rPr>
         <w:t>یا</w:t>
       </w:r>
       <w:r>
         <w:rPr>
-          <w:rFonts w:ascii="Tahoma" w:hAnsi="Tahoma" w:cs="Tahoma"/>
-          <w:sz w:val="22"/>
-          <w:szCs w:val="22"/>
+          <w:rFonts w:ascii="Segoe UI" w:hAnsi="Segoe UI" w:cs="Segoe UI"/>
         </w:rPr>
         <w:t xml:space="preserve"> API</w:t>
       </w:r>
       <w:r>
         <w:rPr>
-          <w:rFonts w:ascii="Tahoma" w:hAnsi="Tahoma" w:cs="Tahoma"/>
-          <w:sz w:val="22"/>
-          <w:szCs w:val="22"/>
+          <w:rFonts w:ascii="Segoe UI" w:hAnsi="Segoe UI" w:cs="Segoe UI"/>
           <w:rtl/>
         </w:rPr>
         <w:t>های ناشناخته راحت‌تر باشیم. اما همچنان ماهیت اصلی زبان استاتیک باقی مونده، چون</w:t>
       </w:r>
       <w:r>
         <w:rPr>
-          <w:rFonts w:ascii="Tahoma" w:hAnsi="Tahoma" w:cs="Tahoma"/>
-          <w:sz w:val="22"/>
-          <w:szCs w:val="22"/>
+          <w:rFonts w:ascii="Segoe UI" w:hAnsi="Segoe UI" w:cs="Segoe UI"/>
         </w:rPr>
         <w:t xml:space="preserve"> static typing </w:t>
       </w:r>
       <w:r>
         <w:rPr>
-          <w:rFonts w:ascii="Tahoma" w:hAnsi="Tahoma" w:cs="Tahoma"/>
-          <w:sz w:val="22"/>
-          <w:szCs w:val="22"/>
+          <w:rFonts w:ascii="Segoe UI" w:hAnsi="Segoe UI" w:cs="Segoe UI"/>
           <w:rtl/>
         </w:rPr>
         <w:t>پایه‌ی اطمینان، خطای کمتر و بهره‌وری بالاتر در پروژه‌های بزرگ رو فراهم می‌کنه</w:t>
       </w:r>
       <w:r>
         <w:rPr>
-          <w:rFonts w:ascii="Tahoma" w:hAnsi="Tahoma" w:cs="Tahoma"/>
-          <w:sz w:val="22"/>
-          <w:szCs w:val="22"/>
+          <w:rFonts w:ascii="Segoe UI" w:hAnsi="Segoe UI" w:cs="Segoe UI"/>
         </w:rPr>
         <w:t>.”</w:t>
       </w:r>
@@ -1315,7 +1173,9 @@
     <w:p>
       <w:pPr>
         <w:rPr>
-          <w:rFonts w:ascii="Tahoma" w:hAnsi="Tahoma" w:cs="Tahoma"/>
+          <w:rFonts w:ascii="Segoe UI" w:hAnsi="Segoe UI" w:cs="Segoe UI"/>
+          <w:sz w:val="24"/>
+          <w:szCs w:val="24"/>
         </w:rPr>
       </w:pPr>
     </w:p>
@@ -1323,20 +1183,20 @@
       <w:pPr>
         <w:pStyle w:val="Heading3"/>
         <w:rPr>
-          <w:rFonts w:asciiTheme="minorHAnsi" w:hAnsiTheme="minorHAnsi" w:cstheme="minorHAnsi"/>
-          <w:b w:val="0"/>
-          <w:bCs w:val="0"/>
-          <w:sz w:val="22"/>
-          <w:szCs w:val="22"/>
-        </w:rPr>
-      </w:pPr>
-      <w:r>
-        <w:rPr>
-          <w:rFonts w:asciiTheme="minorHAnsi" w:hAnsiTheme="minorHAnsi" w:cstheme="minorHAnsi"/>
-          <w:b w:val="0"/>
-          <w:bCs w:val="0"/>
-          <w:sz w:val="22"/>
-          <w:szCs w:val="22"/>
+          <w:rFonts w:ascii="Segoe UI" w:hAnsi="Segoe UI" w:cs="Segoe UI"/>
+          <w:b w:val="0"/>
+          <w:bCs w:val="0"/>
+          <w:sz w:val="24"/>
+          <w:szCs w:val="24"/>
+        </w:rPr>
+      </w:pPr>
+      <w:r>
+        <w:rPr>
+          <w:rFonts w:ascii="Segoe UI" w:hAnsi="Segoe UI" w:cs="Segoe UI"/>
+          <w:b w:val="0"/>
+          <w:bCs w:val="0"/>
+          <w:sz w:val="24"/>
+          <w:szCs w:val="24"/>
         </w:rPr>
         <w:t>C# is also called a strongly typed language because its type rules are strictly enforced (whether statically or at runtime). For instance, you cannot call a function that’s designed to accept an integer with a floating-point number, unless you first explicitly convert the floating-point number to an integer. This helps prevent mistakes.</w:t>
       </w:r>
@@ -1344,7 +1204,9 @@
     <w:p>
       <w:pPr>
         <w:rPr>
-          <w:rFonts w:ascii="Tahoma" w:hAnsi="Tahoma" w:cs="Tahoma"/>
+          <w:rFonts w:ascii="Segoe UI" w:hAnsi="Segoe UI" w:cs="Segoe UI"/>
+          <w:sz w:val="24"/>
+          <w:szCs w:val="24"/>
         </w:rPr>
       </w:pPr>
     </w:p>
@@ -1353,22 +1215,23 @@
         <w:pStyle w:val="Heading3"/>
         <w:bidi/>
         <w:rPr>
-          <w:rFonts w:ascii="Tahoma" w:hAnsi="Tahoma" w:cs="Tahoma"/>
-          <w:b w:val="0"/>
-          <w:bCs w:val="0"/>
-          <w:sz w:val="22"/>
-          <w:szCs w:val="22"/>
-        </w:rPr>
-      </w:pPr>
-      <w:r>
-        <w:rPr>
-          <w:rFonts w:ascii="Tahoma" w:hAnsi="Tahoma" w:cs="Tahoma"/>
-          <w:b w:val="0"/>
-          <w:bCs w:val="0"/>
-          <w:sz w:val="22"/>
-          <w:szCs w:val="22"/>
-          <w:rtl/>
-        </w:rPr>
+          <w:rFonts w:ascii="Segoe UI" w:hAnsi="Segoe UI" w:cs="Segoe UI"/>
+          <w:b w:val="0"/>
+          <w:bCs w:val="0"/>
+          <w:sz w:val="24"/>
+          <w:szCs w:val="24"/>
+        </w:rPr>
+      </w:pPr>
+      <w:r>
+        <w:rPr>
+          <w:rFonts w:ascii="Segoe UI" w:hAnsi="Segoe UI" w:cs="Segoe UI"/>
+          <w:b w:val="0"/>
+          <w:bCs w:val="0"/>
+          <w:sz w:val="24"/>
+          <w:szCs w:val="24"/>
+          <w:rtl/>
+        </w:rPr>
+        <w:lastRenderedPageBreak/>
         <w:t>ترجمه پاراگراف</w:t>
       </w:r>
     </w:p>
@@ -1377,24 +1240,18 @@
         <w:pStyle w:val="NormalWeb"/>
         <w:bidi/>
         <w:rPr>
-          <w:rFonts w:ascii="Tahoma" w:hAnsi="Tahoma" w:cs="Tahoma"/>
-          <w:sz w:val="22"/>
-          <w:szCs w:val="22"/>
-        </w:rPr>
-      </w:pPr>
-      <w:r>
-        <w:rPr>
-          <w:rFonts w:ascii="Tahoma" w:hAnsi="Tahoma" w:cs="Tahoma"/>
-          <w:sz w:val="22"/>
-          <w:szCs w:val="22"/>
+          <w:rFonts w:ascii="Segoe UI" w:hAnsi="Segoe UI" w:cs="Segoe UI"/>
+        </w:rPr>
+      </w:pPr>
+      <w:r>
+        <w:rPr>
+          <w:rFonts w:ascii="Segoe UI" w:hAnsi="Segoe UI" w:cs="Segoe UI"/>
         </w:rPr>
         <w:t xml:space="preserve">C# </w:t>
       </w:r>
       <w:r>
         <w:rPr>
-          <w:rFonts w:ascii="Tahoma" w:hAnsi="Tahoma" w:cs="Tahoma"/>
-          <w:sz w:val="22"/>
-          <w:szCs w:val="22"/>
+          <w:rFonts w:ascii="Segoe UI" w:hAnsi="Segoe UI" w:cs="Segoe UI"/>
           <w:rtl/>
         </w:rPr>
         <w:t xml:space="preserve">همچنین یک زبان </w:t>
@@ -1402,22 +1259,18 @@
       <w:r>
         <w:rPr>
           <w:rStyle w:val="Strong"/>
-          <w:rFonts w:ascii="Tahoma" w:hAnsi="Tahoma" w:cs="Tahoma"/>
-          <w:b w:val="0"/>
-          <w:bCs w:val="0"/>
-          <w:sz w:val="22"/>
-          <w:szCs w:val="22"/>
+          <w:rFonts w:ascii="Segoe UI" w:hAnsi="Segoe UI" w:cs="Segoe UI"/>
+          <w:b w:val="0"/>
+          <w:bCs w:val="0"/>
         </w:rPr>
         <w:t>strongly typed (</w:t>
       </w:r>
       <w:r>
         <w:rPr>
           <w:rStyle w:val="Strong"/>
-          <w:rFonts w:ascii="Tahoma" w:hAnsi="Tahoma" w:cs="Tahoma"/>
-          <w:b w:val="0"/>
-          <w:bCs w:val="0"/>
-          <w:sz w:val="22"/>
-          <w:szCs w:val="22"/>
+          <w:rFonts w:ascii="Segoe UI" w:hAnsi="Segoe UI" w:cs="Segoe UI"/>
+          <w:b w:val="0"/>
+          <w:bCs w:val="0"/>
           <w:rtl/>
         </w:rPr>
         <w:t>شدیداً نوع‌گذاری‌شده</w:t>
@@ -1425,112 +1278,86 @@
       <w:r>
         <w:rPr>
           <w:rStyle w:val="Strong"/>
-          <w:rFonts w:ascii="Tahoma" w:hAnsi="Tahoma" w:cs="Tahoma"/>
-          <w:b w:val="0"/>
-          <w:bCs w:val="0"/>
-          <w:sz w:val="22"/>
-          <w:szCs w:val="22"/>
+          <w:rFonts w:ascii="Segoe UI" w:hAnsi="Segoe UI" w:cs="Segoe UI"/>
+          <w:b w:val="0"/>
+          <w:bCs w:val="0"/>
         </w:rPr>
         <w:t>)</w:t>
       </w:r>
       <w:r>
         <w:rPr>
-          <w:rFonts w:ascii="Tahoma" w:hAnsi="Tahoma" w:cs="Tahoma"/>
-          <w:sz w:val="22"/>
-          <w:szCs w:val="22"/>
+          <w:rFonts w:ascii="Segoe UI" w:hAnsi="Segoe UI" w:cs="Segoe UI"/>
         </w:rPr>
         <w:t xml:space="preserve"> </w:t>
       </w:r>
       <w:r>
         <w:rPr>
-          <w:rFonts w:ascii="Tahoma" w:hAnsi="Tahoma" w:cs="Tahoma"/>
-          <w:sz w:val="22"/>
-          <w:szCs w:val="22"/>
+          <w:rFonts w:ascii="Segoe UI" w:hAnsi="Segoe UI" w:cs="Segoe UI"/>
           <w:rtl/>
         </w:rPr>
         <w:t>نامیده می‌شود، زیرا قوانین نوع در آن به‌طور سخت‌گیرانه اجرا می‌شوند (چه در زمان کامپایل و چه در زمان اجرا)</w:t>
       </w:r>
       <w:r>
         <w:rPr>
-          <w:rFonts w:ascii="Tahoma" w:hAnsi="Tahoma" w:cs="Tahoma"/>
-          <w:sz w:val="22"/>
-          <w:szCs w:val="22"/>
+          <w:rFonts w:ascii="Segoe UI" w:hAnsi="Segoe UI" w:cs="Segoe UI"/>
         </w:rPr>
         <w:t>.</w:t>
       </w:r>
       <w:r>
         <w:rPr>
-          <w:rFonts w:ascii="Tahoma" w:hAnsi="Tahoma" w:cs="Tahoma"/>
-          <w:sz w:val="22"/>
-          <w:szCs w:val="22"/>
+          <w:rFonts w:ascii="Segoe UI" w:hAnsi="Segoe UI" w:cs="Segoe UI"/>
         </w:rPr>
         <w:br/>
       </w:r>
       <w:r>
         <w:rPr>
-          <w:rFonts w:ascii="Tahoma" w:hAnsi="Tahoma" w:cs="Tahoma"/>
-          <w:sz w:val="22"/>
-          <w:szCs w:val="22"/>
+          <w:rFonts w:ascii="Segoe UI" w:hAnsi="Segoe UI" w:cs="Segoe UI"/>
           <w:rtl/>
         </w:rPr>
         <w:t>برای مثال، شما نمی‌توانید تابعی را که برای دریافت یک عدد صحیح</w:t>
       </w:r>
       <w:r>
         <w:rPr>
-          <w:rFonts w:ascii="Tahoma" w:hAnsi="Tahoma" w:cs="Tahoma"/>
-          <w:sz w:val="22"/>
-          <w:szCs w:val="22"/>
+          <w:rFonts w:ascii="Segoe UI" w:hAnsi="Segoe UI" w:cs="Segoe UI"/>
         </w:rPr>
         <w:t xml:space="preserve"> (integer) </w:t>
       </w:r>
       <w:r>
         <w:rPr>
-          <w:rFonts w:ascii="Tahoma" w:hAnsi="Tahoma" w:cs="Tahoma"/>
-          <w:sz w:val="22"/>
-          <w:szCs w:val="22"/>
+          <w:rFonts w:ascii="Segoe UI" w:hAnsi="Segoe UI" w:cs="Segoe UI"/>
           <w:rtl/>
         </w:rPr>
         <w:t>طراحی شده با یک عدد اعشاری</w:t>
       </w:r>
       <w:r>
         <w:rPr>
-          <w:rFonts w:ascii="Tahoma" w:hAnsi="Tahoma" w:cs="Tahoma"/>
-          <w:sz w:val="22"/>
-          <w:szCs w:val="22"/>
+          <w:rFonts w:ascii="Segoe UI" w:hAnsi="Segoe UI" w:cs="Segoe UI"/>
         </w:rPr>
         <w:t xml:space="preserve"> (floating-point number) </w:t>
       </w:r>
       <w:r>
         <w:rPr>
-          <w:rFonts w:ascii="Tahoma" w:hAnsi="Tahoma" w:cs="Tahoma"/>
-          <w:sz w:val="22"/>
-          <w:szCs w:val="22"/>
+          <w:rFonts w:ascii="Segoe UI" w:hAnsi="Segoe UI" w:cs="Segoe UI"/>
           <w:rtl/>
         </w:rPr>
         <w:t>صدا بزنید، مگر اینکه ابتدا عدد اعشاری را به‌طور صریح</w:t>
       </w:r>
       <w:r>
         <w:rPr>
-          <w:rFonts w:ascii="Tahoma" w:hAnsi="Tahoma" w:cs="Tahoma"/>
-          <w:sz w:val="22"/>
-          <w:szCs w:val="22"/>
+          <w:rFonts w:ascii="Segoe UI" w:hAnsi="Segoe UI" w:cs="Segoe UI"/>
         </w:rPr>
         <w:t xml:space="preserve"> (explicitly) </w:t>
       </w:r>
       <w:r>
         <w:rPr>
-          <w:rFonts w:ascii="Tahoma" w:hAnsi="Tahoma" w:cs="Tahoma"/>
-          <w:sz w:val="22"/>
-          <w:szCs w:val="22"/>
+          <w:rFonts w:ascii="Segoe UI" w:hAnsi="Segoe UI" w:cs="Segoe UI"/>
           <w:rtl/>
         </w:rPr>
         <w:t>به عدد صحیح تبدیل کنید. این ویژگی به جلوگیری از خطاها کمک می‌کند</w:t>
       </w:r>
       <w:r>
         <w:rPr>
-          <w:rFonts w:ascii="Tahoma" w:hAnsi="Tahoma" w:cs="Tahoma"/>
-          <w:sz w:val="22"/>
-          <w:szCs w:val="22"/>
+          <w:rFonts w:ascii="Segoe UI" w:hAnsi="Segoe UI" w:cs="Segoe UI"/>
         </w:rPr>
         <w:t>.</w:t>
       </w:r>
@@ -1540,9 +1367,7 @@
         <w:pStyle w:val="NormalWeb"/>
         <w:bidi/>
         <w:rPr>
-          <w:rFonts w:ascii="Tahoma" w:hAnsi="Tahoma" w:cs="Tahoma"/>
-          <w:sz w:val="22"/>
-          <w:szCs w:val="22"/>
+          <w:rFonts w:ascii="Segoe UI" w:hAnsi="Segoe UI" w:cs="Segoe UI"/>
         </w:rPr>
       </w:pPr>
     </w:p>
@@ -1551,20 +1376,20 @@
         <w:pStyle w:val="Heading3"/>
         <w:bidi/>
         <w:rPr>
-          <w:rFonts w:ascii="Tahoma" w:hAnsi="Tahoma" w:cs="Tahoma"/>
-          <w:b w:val="0"/>
-          <w:bCs w:val="0"/>
-          <w:sz w:val="22"/>
-          <w:szCs w:val="22"/>
-        </w:rPr>
-      </w:pPr>
-      <w:r>
-        <w:rPr>
-          <w:rFonts w:ascii="Tahoma" w:hAnsi="Tahoma" w:cs="Tahoma"/>
-          <w:b w:val="0"/>
-          <w:bCs w:val="0"/>
-          <w:sz w:val="22"/>
-          <w:szCs w:val="22"/>
+          <w:rFonts w:ascii="Segoe UI" w:hAnsi="Segoe UI" w:cs="Segoe UI"/>
+          <w:b w:val="0"/>
+          <w:bCs w:val="0"/>
+          <w:sz w:val="24"/>
+          <w:szCs w:val="24"/>
+        </w:rPr>
+      </w:pPr>
+      <w:r>
+        <w:rPr>
+          <w:rFonts w:ascii="Segoe UI" w:hAnsi="Segoe UI" w:cs="Segoe UI"/>
+          <w:b w:val="0"/>
+          <w:bCs w:val="0"/>
+          <w:sz w:val="24"/>
+          <w:szCs w:val="24"/>
           <w:rtl/>
         </w:rPr>
         <w:t>توضیحات تکمیلی و نکات ارائه</w:t>
@@ -1579,30 +1404,24 @@
         </w:numPr>
         <w:bidi/>
         <w:rPr>
-          <w:rFonts w:ascii="Tahoma" w:hAnsi="Tahoma" w:cs="Tahoma"/>
-          <w:sz w:val="22"/>
-          <w:szCs w:val="22"/>
+          <w:rFonts w:ascii="Segoe UI" w:hAnsi="Segoe UI" w:cs="Segoe UI"/>
         </w:rPr>
       </w:pPr>
       <w:r>
         <w:rPr>
           <w:rStyle w:val="Strong"/>
-          <w:rFonts w:ascii="Tahoma" w:hAnsi="Tahoma" w:cs="Tahoma"/>
-          <w:b w:val="0"/>
-          <w:bCs w:val="0"/>
-          <w:sz w:val="22"/>
-          <w:szCs w:val="22"/>
+          <w:rFonts w:ascii="Segoe UI" w:hAnsi="Segoe UI" w:cs="Segoe UI"/>
+          <w:b w:val="0"/>
+          <w:bCs w:val="0"/>
         </w:rPr>
         <w:t xml:space="preserve">Strongly Typed </w:t>
       </w:r>
       <w:r>
         <w:rPr>
           <w:rStyle w:val="Strong"/>
-          <w:rFonts w:ascii="Tahoma" w:hAnsi="Tahoma" w:cs="Tahoma"/>
-          <w:b w:val="0"/>
-          <w:bCs w:val="0"/>
-          <w:sz w:val="22"/>
-          <w:szCs w:val="22"/>
+          <w:rFonts w:ascii="Segoe UI" w:hAnsi="Segoe UI" w:cs="Segoe UI"/>
+          <w:b w:val="0"/>
+          <w:bCs w:val="0"/>
           <w:rtl/>
         </w:rPr>
         <w:t>یعنی چی؟</w:t>
@@ -1617,25 +1436,19 @@
         </w:numPr>
         <w:bidi/>
         <w:rPr>
-          <w:rFonts w:ascii="Tahoma" w:hAnsi="Tahoma" w:cs="Tahoma"/>
-          <w:sz w:val="22"/>
-          <w:szCs w:val="22"/>
-        </w:rPr>
-      </w:pPr>
-      <w:r>
-        <w:rPr>
-          <w:rFonts w:ascii="Tahoma" w:hAnsi="Tahoma" w:cs="Tahoma"/>
-          <w:sz w:val="22"/>
-          <w:szCs w:val="22"/>
+          <w:rFonts w:ascii="Segoe UI" w:hAnsi="Segoe UI" w:cs="Segoe UI"/>
+        </w:rPr>
+      </w:pPr>
+      <w:r>
+        <w:rPr>
+          <w:rFonts w:ascii="Segoe UI" w:hAnsi="Segoe UI" w:cs="Segoe UI"/>
           <w:rtl/>
         </w:rPr>
         <w:t>زبان اجازه نمی‌ده به‌طور ضمنی انواع ناسازگار با هم قاطی بشن</w:t>
       </w:r>
       <w:r>
         <w:rPr>
-          <w:rFonts w:ascii="Tahoma" w:hAnsi="Tahoma" w:cs="Tahoma"/>
-          <w:sz w:val="22"/>
-          <w:szCs w:val="22"/>
+          <w:rFonts w:ascii="Segoe UI" w:hAnsi="Segoe UI" w:cs="Segoe UI"/>
         </w:rPr>
         <w:t>.</w:t>
       </w:r>
@@ -1649,33 +1462,25 @@
         </w:numPr>
         <w:bidi/>
         <w:rPr>
-          <w:rFonts w:ascii="Tahoma" w:hAnsi="Tahoma" w:cs="Tahoma"/>
-          <w:sz w:val="22"/>
-          <w:szCs w:val="22"/>
-        </w:rPr>
-      </w:pPr>
-      <w:r>
-        <w:rPr>
-          <w:rFonts w:ascii="Tahoma" w:hAnsi="Tahoma" w:cs="Tahoma"/>
-          <w:sz w:val="22"/>
-          <w:szCs w:val="22"/>
+          <w:rFonts w:ascii="Segoe UI" w:hAnsi="Segoe UI" w:cs="Segoe UI"/>
+        </w:rPr>
+      </w:pPr>
+      <w:r>
+        <w:rPr>
+          <w:rFonts w:ascii="Segoe UI" w:hAnsi="Segoe UI" w:cs="Segoe UI"/>
           <w:rtl/>
         </w:rPr>
         <w:t>باید تبدیل نوع</w:t>
       </w:r>
       <w:r>
         <w:rPr>
-          <w:rFonts w:ascii="Tahoma" w:hAnsi="Tahoma" w:cs="Tahoma"/>
-          <w:sz w:val="22"/>
-          <w:szCs w:val="22"/>
+          <w:rFonts w:ascii="Segoe UI" w:hAnsi="Segoe UI" w:cs="Segoe UI"/>
         </w:rPr>
         <w:t xml:space="preserve"> (casting) </w:t>
       </w:r>
       <w:r>
         <w:rPr>
-          <w:rFonts w:ascii="Tahoma" w:hAnsi="Tahoma" w:cs="Tahoma"/>
-          <w:sz w:val="22"/>
-          <w:szCs w:val="22"/>
+          <w:rFonts w:ascii="Segoe UI" w:hAnsi="Segoe UI" w:cs="Segoe UI"/>
           <w:rtl/>
         </w:rPr>
         <w:t xml:space="preserve">رو </w:t>
@@ -1683,29 +1488,23 @@
       <w:r>
         <w:rPr>
           <w:rStyle w:val="Strong"/>
-          <w:rFonts w:ascii="Tahoma" w:hAnsi="Tahoma" w:cs="Tahoma"/>
-          <w:b w:val="0"/>
-          <w:bCs w:val="0"/>
-          <w:sz w:val="22"/>
-          <w:szCs w:val="22"/>
+          <w:rFonts w:ascii="Segoe UI" w:hAnsi="Segoe UI" w:cs="Segoe UI"/>
+          <w:b w:val="0"/>
+          <w:bCs w:val="0"/>
           <w:rtl/>
         </w:rPr>
         <w:t>خودت صریحاً</w:t>
       </w:r>
       <w:r>
         <w:rPr>
-          <w:rFonts w:ascii="Tahoma" w:hAnsi="Tahoma" w:cs="Tahoma"/>
-          <w:sz w:val="22"/>
-          <w:szCs w:val="22"/>
+          <w:rFonts w:ascii="Segoe UI" w:hAnsi="Segoe UI" w:cs="Segoe UI"/>
           <w:rtl/>
         </w:rPr>
         <w:t xml:space="preserve"> انجام بدی</w:t>
       </w:r>
       <w:r>
         <w:rPr>
-          <w:rFonts w:ascii="Tahoma" w:hAnsi="Tahoma" w:cs="Tahoma"/>
-          <w:sz w:val="22"/>
-          <w:szCs w:val="22"/>
+          <w:rFonts w:ascii="Segoe UI" w:hAnsi="Segoe UI" w:cs="Segoe UI"/>
         </w:rPr>
         <w:t>.</w:t>
       </w:r>
@@ -1715,28 +1514,21 @@
         <w:pStyle w:val="NormalWeb"/>
         <w:bidi/>
         <w:rPr>
-          <w:rFonts w:ascii="Tahoma" w:hAnsi="Tahoma" w:cs="Tahoma"/>
-          <w:sz w:val="22"/>
-          <w:szCs w:val="22"/>
-        </w:rPr>
-      </w:pPr>
-      <w:r>
-        <w:rPr>
-          <w:rFonts w:ascii="Tahoma" w:hAnsi="Tahoma" w:cs="Tahoma"/>
-          <w:sz w:val="22"/>
-          <w:szCs w:val="22"/>
-        </w:rPr>
-        <w:lastRenderedPageBreak/>
+          <w:rFonts w:ascii="Segoe UI" w:hAnsi="Segoe UI" w:cs="Segoe UI"/>
+        </w:rPr>
+      </w:pPr>
+      <w:r>
+        <w:rPr>
+          <w:rFonts w:ascii="Segoe UI" w:hAnsi="Segoe UI" w:cs="Segoe UI"/>
+        </w:rPr>
         <w:t xml:space="preserve">  </w:t>
       </w:r>
       <w:r>
         <w:rPr>
           <w:rStyle w:val="Strong"/>
-          <w:rFonts w:ascii="Tahoma" w:hAnsi="Tahoma" w:cs="Tahoma"/>
-          <w:b w:val="0"/>
-          <w:bCs w:val="0"/>
-          <w:sz w:val="22"/>
-          <w:szCs w:val="22"/>
+          <w:rFonts w:ascii="Segoe UI" w:hAnsi="Segoe UI" w:cs="Segoe UI"/>
+          <w:b w:val="0"/>
+          <w:bCs w:val="0"/>
           <w:rtl/>
         </w:rPr>
         <w:t>مزیت</w:t>
@@ -1744,16 +1536,12 @@
       <w:r>
         <w:rPr>
           <w:rStyle w:val="Strong"/>
-          <w:rFonts w:ascii="Tahoma" w:hAnsi="Tahoma" w:cs="Tahoma"/>
-          <w:b w:val="0"/>
-          <w:bCs w:val="0"/>
-          <w:sz w:val="22"/>
-          <w:szCs w:val="22"/>
+          <w:rFonts w:ascii="Segoe UI" w:hAnsi="Segoe UI" w:cs="Segoe UI"/>
+          <w:b w:val="0"/>
+          <w:bCs w:val="0"/>
         </w:rPr>
         <w:t xml:space="preserve"> Strong Typing:</w:t>
       </w:r>
-      <w:bookmarkStart w:id="0" w:name="_GoBack"/>
-      <w:bookmarkEnd w:id="0"/>
     </w:p>
     <w:p>
       <w:pPr>
@@ -1764,25 +1552,19 @@
         </w:numPr>
         <w:bidi/>
         <w:rPr>
-          <w:rFonts w:ascii="Tahoma" w:hAnsi="Tahoma" w:cs="Tahoma"/>
-          <w:sz w:val="22"/>
-          <w:szCs w:val="22"/>
-        </w:rPr>
-      </w:pPr>
-      <w:r>
-        <w:rPr>
-          <w:rFonts w:ascii="Tahoma" w:hAnsi="Tahoma" w:cs="Tahoma"/>
-          <w:sz w:val="22"/>
-          <w:szCs w:val="22"/>
+          <w:rFonts w:ascii="Segoe UI" w:hAnsi="Segoe UI" w:cs="Segoe UI"/>
+        </w:rPr>
+      </w:pPr>
+      <w:r>
+        <w:rPr>
+          <w:rFonts w:ascii="Segoe UI" w:hAnsi="Segoe UI" w:cs="Segoe UI"/>
           <w:rtl/>
         </w:rPr>
         <w:t>خطاهای ناشی از تبدیل‌های ناخواسته یا اشتباه کم میشه</w:t>
       </w:r>
       <w:r>
         <w:rPr>
-          <w:rFonts w:ascii="Tahoma" w:hAnsi="Tahoma" w:cs="Tahoma"/>
-          <w:sz w:val="22"/>
-          <w:szCs w:val="22"/>
+          <w:rFonts w:ascii="Segoe UI" w:hAnsi="Segoe UI" w:cs="Segoe UI"/>
         </w:rPr>
         <w:t>.</w:t>
       </w:r>
@@ -1796,25 +1578,19 @@
         </w:numPr>
         <w:bidi/>
         <w:rPr>
-          <w:rFonts w:ascii="Tahoma" w:hAnsi="Tahoma" w:cs="Tahoma"/>
-          <w:sz w:val="22"/>
-          <w:szCs w:val="22"/>
-        </w:rPr>
-      </w:pPr>
-      <w:r>
-        <w:rPr>
-          <w:rFonts w:ascii="Tahoma" w:hAnsi="Tahoma" w:cs="Tahoma"/>
-          <w:sz w:val="22"/>
-          <w:szCs w:val="22"/>
+          <w:rFonts w:ascii="Segoe UI" w:hAnsi="Segoe UI" w:cs="Segoe UI"/>
+        </w:rPr>
+      </w:pPr>
+      <w:r>
+        <w:rPr>
+          <w:rFonts w:ascii="Segoe UI" w:hAnsi="Segoe UI" w:cs="Segoe UI"/>
           <w:rtl/>
         </w:rPr>
         <w:t>برنامه‌نویس مجبور میشه آگاهانه تغییر نوع بده</w:t>
       </w:r>
       <w:r>
         <w:rPr>
-          <w:rFonts w:ascii="Tahoma" w:hAnsi="Tahoma" w:cs="Tahoma"/>
-          <w:sz w:val="22"/>
-          <w:szCs w:val="22"/>
+          <w:rFonts w:ascii="Segoe UI" w:hAnsi="Segoe UI" w:cs="Segoe UI"/>
         </w:rPr>
         <w:t>.</w:t>
       </w:r>
@@ -1828,25 +1604,19 @@
         </w:numPr>
         <w:bidi/>
         <w:rPr>
-          <w:rFonts w:ascii="Tahoma" w:hAnsi="Tahoma" w:cs="Tahoma"/>
-          <w:sz w:val="22"/>
-          <w:szCs w:val="22"/>
-        </w:rPr>
-      </w:pPr>
-      <w:r>
-        <w:rPr>
-          <w:rFonts w:ascii="Tahoma" w:hAnsi="Tahoma" w:cs="Tahoma"/>
-          <w:sz w:val="22"/>
-          <w:szCs w:val="22"/>
+          <w:rFonts w:ascii="Segoe UI" w:hAnsi="Segoe UI" w:cs="Segoe UI"/>
+        </w:rPr>
+      </w:pPr>
+      <w:r>
+        <w:rPr>
+          <w:rFonts w:ascii="Segoe UI" w:hAnsi="Segoe UI" w:cs="Segoe UI"/>
           <w:rtl/>
         </w:rPr>
         <w:t>نتیجه: کد قابل‌اعتمادتر و پیش‌بینی‌پذیرتر</w:t>
       </w:r>
       <w:r>
         <w:rPr>
-          <w:rFonts w:ascii="Tahoma" w:hAnsi="Tahoma" w:cs="Tahoma"/>
-          <w:sz w:val="22"/>
-          <w:szCs w:val="22"/>
+          <w:rFonts w:ascii="Segoe UI" w:hAnsi="Segoe UI" w:cs="Segoe UI"/>
         </w:rPr>
         <w:t>.</w:t>
       </w:r>
@@ -1856,27 +1626,21 @@
         <w:pStyle w:val="NormalWeb"/>
         <w:bidi/>
         <w:rPr>
-          <w:rFonts w:ascii="Tahoma" w:hAnsi="Tahoma" w:cs="Tahoma"/>
-          <w:sz w:val="22"/>
-          <w:szCs w:val="22"/>
-        </w:rPr>
-      </w:pPr>
-      <w:r>
-        <w:rPr>
-          <w:rFonts w:ascii="Tahoma" w:hAnsi="Tahoma" w:cs="Tahoma"/>
-          <w:sz w:val="22"/>
-          <w:szCs w:val="22"/>
+          <w:rFonts w:ascii="Segoe UI" w:hAnsi="Segoe UI" w:cs="Segoe UI"/>
+        </w:rPr>
+      </w:pPr>
+      <w:r>
+        <w:rPr>
+          <w:rFonts w:ascii="Segoe UI" w:hAnsi="Segoe UI" w:cs="Segoe UI"/>
         </w:rPr>
         <w:t xml:space="preserve">  </w:t>
       </w:r>
       <w:r>
         <w:rPr>
           <w:rStyle w:val="Strong"/>
-          <w:rFonts w:ascii="Tahoma" w:hAnsi="Tahoma" w:cs="Tahoma"/>
-          <w:b w:val="0"/>
-          <w:bCs w:val="0"/>
-          <w:sz w:val="22"/>
-          <w:szCs w:val="22"/>
+          <w:rFonts w:ascii="Segoe UI" w:hAnsi="Segoe UI" w:cs="Segoe UI"/>
+          <w:b w:val="0"/>
+          <w:bCs w:val="0"/>
           <w:rtl/>
         </w:rPr>
         <w:t>تفاوت با زبان‌های</w:t>
@@ -1884,11 +1648,9 @@
       <w:r>
         <w:rPr>
           <w:rStyle w:val="Strong"/>
-          <w:rFonts w:ascii="Tahoma" w:hAnsi="Tahoma" w:cs="Tahoma"/>
-          <w:b w:val="0"/>
-          <w:bCs w:val="0"/>
-          <w:sz w:val="22"/>
-          <w:szCs w:val="22"/>
+          <w:rFonts w:ascii="Segoe UI" w:hAnsi="Segoe UI" w:cs="Segoe UI"/>
+          <w:b w:val="0"/>
+          <w:bCs w:val="0"/>
         </w:rPr>
         <w:t xml:space="preserve"> Weakly Typed:</w:t>
       </w:r>
@@ -1902,59 +1664,45 @@
         </w:numPr>
         <w:bidi/>
         <w:rPr>
-          <w:rFonts w:ascii="Tahoma" w:hAnsi="Tahoma" w:cs="Tahoma"/>
-          <w:sz w:val="22"/>
-          <w:szCs w:val="22"/>
-        </w:rPr>
-      </w:pPr>
-      <w:r>
-        <w:rPr>
-          <w:rFonts w:ascii="Tahoma" w:hAnsi="Tahoma" w:cs="Tahoma"/>
-          <w:sz w:val="22"/>
-          <w:szCs w:val="22"/>
+          <w:rFonts w:ascii="Segoe UI" w:hAnsi="Segoe UI" w:cs="Segoe UI"/>
+        </w:rPr>
+      </w:pPr>
+      <w:r>
+        <w:rPr>
+          <w:rFonts w:ascii="Segoe UI" w:hAnsi="Segoe UI" w:cs="Segoe UI"/>
           <w:rtl/>
         </w:rPr>
         <w:t>مثلاً در</w:t>
       </w:r>
       <w:r>
         <w:rPr>
-          <w:rFonts w:ascii="Tahoma" w:hAnsi="Tahoma" w:cs="Tahoma"/>
-          <w:sz w:val="22"/>
-          <w:szCs w:val="22"/>
+          <w:rFonts w:ascii="Segoe UI" w:hAnsi="Segoe UI" w:cs="Segoe UI"/>
         </w:rPr>
         <w:t xml:space="preserve"> JavaScript </w:t>
       </w:r>
       <w:r>
         <w:rPr>
-          <w:rFonts w:ascii="Tahoma" w:hAnsi="Tahoma" w:cs="Tahoma"/>
-          <w:sz w:val="22"/>
-          <w:szCs w:val="22"/>
+          <w:rFonts w:ascii="Segoe UI" w:hAnsi="Segoe UI" w:cs="Segoe UI"/>
           <w:rtl/>
         </w:rPr>
         <w:t>یا</w:t>
       </w:r>
       <w:r>
         <w:rPr>
-          <w:rFonts w:ascii="Tahoma" w:hAnsi="Tahoma" w:cs="Tahoma"/>
-          <w:sz w:val="22"/>
-          <w:szCs w:val="22"/>
+          <w:rFonts w:ascii="Segoe UI" w:hAnsi="Segoe UI" w:cs="Segoe UI"/>
         </w:rPr>
         <w:t xml:space="preserve"> Python </w:t>
       </w:r>
       <w:r>
         <w:rPr>
-          <w:rFonts w:ascii="Tahoma" w:hAnsi="Tahoma" w:cs="Tahoma"/>
-          <w:sz w:val="22"/>
-          <w:szCs w:val="22"/>
+          <w:rFonts w:ascii="Segoe UI" w:hAnsi="Segoe UI" w:cs="Segoe UI"/>
           <w:rtl/>
         </w:rPr>
         <w:t>می‌تونی یک متغیر رو بدون دردسر به شکل‌های مختلف استفاده کنی، حتی اگه ناسازگار باشه (که گاهی خطاهای عجیب تولید می‌کنه)</w:t>
       </w:r>
       <w:r>
         <w:rPr>
-          <w:rFonts w:ascii="Tahoma" w:hAnsi="Tahoma" w:cs="Tahoma"/>
-          <w:sz w:val="22"/>
-          <w:szCs w:val="22"/>
+          <w:rFonts w:ascii="Segoe UI" w:hAnsi="Segoe UI" w:cs="Segoe UI"/>
         </w:rPr>
         <w:t>.</w:t>
       </w:r>
@@ -1968,47 +1716,48 @@
         </w:numPr>
         <w:bidi/>
         <w:rPr>
-          <w:rFonts w:ascii="Tahoma" w:hAnsi="Tahoma" w:cs="Tahoma"/>
-          <w:sz w:val="22"/>
-          <w:szCs w:val="22"/>
-        </w:rPr>
-      </w:pPr>
-      <w:r>
-        <w:rPr>
-          <w:rFonts w:ascii="Tahoma" w:hAnsi="Tahoma" w:cs="Tahoma"/>
-          <w:sz w:val="22"/>
-          <w:szCs w:val="22"/>
+          <w:rFonts w:ascii="Segoe UI" w:hAnsi="Segoe UI" w:cs="Segoe UI"/>
+        </w:rPr>
+      </w:pPr>
+      <w:r>
+        <w:rPr>
+          <w:rFonts w:ascii="Segoe UI" w:hAnsi="Segoe UI" w:cs="Segoe UI"/>
           <w:rtl/>
         </w:rPr>
         <w:t>در</w:t>
       </w:r>
       <w:r>
         <w:rPr>
-          <w:rFonts w:ascii="Tahoma" w:hAnsi="Tahoma" w:cs="Tahoma"/>
-          <w:sz w:val="22"/>
-          <w:szCs w:val="22"/>
+          <w:rFonts w:ascii="Segoe UI" w:hAnsi="Segoe UI" w:cs="Segoe UI"/>
         </w:rPr>
         <w:t xml:space="preserve"> C# </w:t>
       </w:r>
       <w:r>
         <w:rPr>
-          <w:rFonts w:ascii="Tahoma" w:hAnsi="Tahoma" w:cs="Tahoma"/>
-          <w:sz w:val="22"/>
-          <w:szCs w:val="22"/>
+          <w:rFonts w:ascii="Segoe UI" w:hAnsi="Segoe UI" w:cs="Segoe UI"/>
           <w:rtl/>
         </w:rPr>
         <w:t>این اتفاق نمیفته چون قوانین نوع سخت‌گیرانه هستن</w:t>
       </w:r>
       <w:r>
         <w:rPr>
-          <w:rFonts w:ascii="Tahoma" w:hAnsi="Tahoma" w:cs="Tahoma"/>
-          <w:sz w:val="22"/>
-          <w:szCs w:val="22"/>
+          <w:rFonts w:ascii="Segoe UI" w:hAnsi="Segoe UI" w:cs="Segoe UI"/>
         </w:rPr>
         <w:t>.</w:t>
       </w:r>
     </w:p>
-    <w:p/>
+    <w:p>
+      <w:pPr>
+        <w:bidi/>
+        <w:rPr>
+          <w:rFonts w:ascii="Segoe UI" w:hAnsi="Segoe UI" w:cs="Segoe UI"/>
+          <w:sz w:val="24"/>
+          <w:szCs w:val="24"/>
+        </w:rPr>
+      </w:pPr>
+      <w:bookmarkStart w:id="0" w:name="_GoBack"/>
+      <w:bookmarkEnd w:id="0"/>
+    </w:p>
     <w:sectPr>
       <w:pgSz w:w="12240" w:h="15840"/>
       <w:pgMar w:top="1440" w:right="1440" w:bottom="1440" w:left="1440" w:header="720" w:footer="720" w:gutter="0"/>
@@ -3325,4 +3074,16 @@
     </a:ext>
   </a:extLst>
 </a:theme>
+</file>
+
+<file path=customXml/item1.xml><?xml version="1.0" encoding="utf-8"?>
+<b:Sources xmlns:b="http://schemas.openxmlformats.org/officeDocument/2006/bibliography" xmlns="http://schemas.openxmlformats.org/officeDocument/2006/bibliography" SelectedStyle="\APASixthEditionOfficeOnline.xsl" StyleName="APA" Version="6"/>
+</file>
+
+<file path=customXml/itemProps1.xml><?xml version="1.0" encoding="utf-8"?>
+<ds:datastoreItem xmlns:ds="http://schemas.openxmlformats.org/officeDocument/2006/customXml" ds:itemID="{57910AD5-35E9-46E7-B213-253856904A48}">
+  <ds:schemaRefs>
+    <ds:schemaRef ds:uri="http://schemas.openxmlformats.org/officeDocument/2006/bibliography"/>
+  </ds:schemaRefs>
+</ds:datastoreItem>
 </file>